--- a/Cordbeille d'Exercice.docx
+++ b/Cordbeille d'Exercice.docx
@@ -157,7 +157,18 @@
       </w:r>
       <w:proofErr w:type="spellEnd"/>
       <w:r>
-        <w:t xml:space="preserve"> la commande « git statut »</w:t>
+        <w:t xml:space="preserve"> la commande « git </w:t>
+      </w:r>
+      <w:proofErr w:type="spellStart"/>
+      <w:r>
+        <w:t>statu</w:t>
+      </w:r>
+      <w:r>
+        <w:t>s</w:t>
+      </w:r>
+      <w:proofErr w:type="spellEnd"/>
+      <w:r>
+        <w:t> »</w:t>
       </w:r>
     </w:p>
     <w:p>
@@ -191,14 +202,9 @@
       <w:r>
         <w:t xml:space="preserve"> avec la commande « Git </w:t>
       </w:r>
-      <w:proofErr w:type="spellStart"/>
-      <w:proofErr w:type="gramStart"/>
-      <w:r>
-        <w:t>add</w:t>
-      </w:r>
-      <w:proofErr w:type="spellEnd"/>
-      <w:r>
-        <w:t xml:space="preserve"> .</w:t>
+      <w:proofErr w:type="gramStart"/>
+      <w:r>
+        <w:t>add .</w:t>
       </w:r>
       <w:proofErr w:type="gramEnd"/>
       <w:r>
@@ -251,6 +257,2381 @@
       <w:r>
         <w:t xml:space="preserve"> dans ton dossier. Ce sous-répertoire contient tous les fichiers et métadonnées nécessaires à Git pour suivre les versions de ton projet.</w:t>
       </w:r>
+    </w:p>
+    <w:p>
+      <w:r>
+        <w:t xml:space="preserve">ETAPE 4 </w:t>
+      </w:r>
+    </w:p>
+    <w:p>
+      <w:r>
+        <w:t>/////</w:t>
+      </w:r>
+    </w:p>
+    <w:p>
+      <w:pPr>
+        <w:pStyle w:val="Paragraphedeliste"/>
+        <w:numPr>
+          <w:ilvl w:val="0"/>
+          <w:numId w:val="3"/>
+        </w:numPr>
+      </w:pPr>
+      <w:r>
+        <w:t xml:space="preserve">Ajouter des élément à la zone de </w:t>
+      </w:r>
+      <w:proofErr w:type="spellStart"/>
+      <w:r>
+        <w:t>staging</w:t>
+      </w:r>
+      <w:proofErr w:type="spellEnd"/>
+      <w:r>
+        <w:t xml:space="preserve"> avec la commande « Git </w:t>
+      </w:r>
+      <w:proofErr w:type="gramStart"/>
+      <w:r>
+        <w:t>add .</w:t>
+      </w:r>
+      <w:proofErr w:type="gramEnd"/>
+      <w:r>
+        <w:t> »</w:t>
+      </w:r>
+    </w:p>
+    <w:p>
+      <w:pPr>
+        <w:pStyle w:val="Paragraphedeliste"/>
+        <w:numPr>
+          <w:ilvl w:val="0"/>
+          <w:numId w:val="3"/>
+        </w:numPr>
+      </w:pPr>
+      <w:r>
+        <w:t>Effectuer un premier commit pour sauvegarder l’état initial du projet « Initial commit »</w:t>
+      </w:r>
+    </w:p>
+    <w:p>
+      <w:pPr>
+        <w:pStyle w:val="Paragraphedeliste"/>
+        <w:numPr>
+          <w:ilvl w:val="0"/>
+          <w:numId w:val="3"/>
+        </w:numPr>
+      </w:pPr>
+      <w:proofErr w:type="gramStart"/>
+      <w:r>
+        <w:t>la</w:t>
+      </w:r>
+      <w:proofErr w:type="gramEnd"/>
+      <w:r>
+        <w:t xml:space="preserve"> commande « git </w:t>
+      </w:r>
+      <w:proofErr w:type="spellStart"/>
+      <w:r>
+        <w:t>status</w:t>
+      </w:r>
+      <w:proofErr w:type="spellEnd"/>
+      <w:r>
+        <w:t> »</w:t>
+      </w:r>
+    </w:p>
+    <w:p>
+      <w:r>
+        <w:t>ETAPE 5</w:t>
+      </w:r>
+      <w:r>
+        <w:t> :</w:t>
+      </w:r>
+    </w:p>
+    <w:p>
+      <w:pPr>
+        <w:pStyle w:val="Paragraphedeliste"/>
+        <w:numPr>
+          <w:ilvl w:val="0"/>
+          <w:numId w:val="3"/>
+        </w:numPr>
+      </w:pPr>
+      <w:r>
+        <w:t xml:space="preserve">On utilise la commande « git </w:t>
+      </w:r>
+      <w:proofErr w:type="gramStart"/>
+      <w:r>
+        <w:t>add .</w:t>
+      </w:r>
+      <w:proofErr w:type="gramEnd"/>
+      <w:r>
+        <w:t> » ou « git add -A »</w:t>
+      </w:r>
+    </w:p>
+    <w:p>
+      <w:pPr>
+        <w:pStyle w:val="Paragraphedeliste"/>
+        <w:numPr>
+          <w:ilvl w:val="0"/>
+          <w:numId w:val="3"/>
+        </w:numPr>
+      </w:pPr>
+      <w:r>
+        <w:t>La commande « git commit -m ‘’message à passer’’ »</w:t>
+      </w:r>
+    </w:p>
+    <w:p>
+      <w:r>
+        <w:t xml:space="preserve"> </w:t>
+      </w:r>
+      <w:r>
+        <w:tab/>
+      </w:r>
+    </w:p>
+    <w:p>
+      <w:r>
+        <w:t>ETAPE 6 :</w:t>
+      </w:r>
+    </w:p>
+    <w:p>
+      <w:r>
+        <w:t xml:space="preserve">Pour afficher l’historique des </w:t>
+      </w:r>
+      <w:proofErr w:type="spellStart"/>
+      <w:r>
+        <w:t>commits</w:t>
+      </w:r>
+      <w:proofErr w:type="spellEnd"/>
+      <w:r>
+        <w:t xml:space="preserve"> dans Git, tu peux utiliser la commande suivante :</w:t>
+      </w:r>
+    </w:p>
+    <w:p>
+      <w:proofErr w:type="gramStart"/>
+      <w:r>
+        <w:t>git</w:t>
+      </w:r>
+      <w:proofErr w:type="gramEnd"/>
+      <w:r>
+        <w:t xml:space="preserve"> log</w:t>
+      </w:r>
+    </w:p>
+    <w:p>
+      <w:pPr>
+        <w:rPr>
+          <w:b/>
+          <w:bCs/>
+        </w:rPr>
+      </w:pPr>
+      <w:r>
+        <w:rPr>
+          <w:b/>
+          <w:bCs/>
+        </w:rPr>
+        <w:t>Détails de la commande git log :</w:t>
+      </w:r>
+    </w:p>
+    <w:p>
+      <w:pPr>
+        <w:numPr>
+          <w:ilvl w:val="0"/>
+          <w:numId w:val="4"/>
+        </w:numPr>
+      </w:pPr>
+      <w:r>
+        <w:t xml:space="preserve">Cette commande affiche une liste des </w:t>
+      </w:r>
+      <w:proofErr w:type="spellStart"/>
+      <w:r>
+        <w:t>commits</w:t>
+      </w:r>
+      <w:proofErr w:type="spellEnd"/>
+      <w:r>
+        <w:t xml:space="preserve"> précédents, avec des informations telles que :</w:t>
+      </w:r>
+    </w:p>
+    <w:p>
+      <w:pPr>
+        <w:numPr>
+          <w:ilvl w:val="1"/>
+          <w:numId w:val="4"/>
+        </w:numPr>
+      </w:pPr>
+      <w:r>
+        <w:t>L'ID du commit (un hash unique).</w:t>
+      </w:r>
+    </w:p>
+    <w:p>
+      <w:pPr>
+        <w:numPr>
+          <w:ilvl w:val="1"/>
+          <w:numId w:val="4"/>
+        </w:numPr>
+      </w:pPr>
+      <w:r>
+        <w:t>Le nom de l’auteur du commit.</w:t>
+      </w:r>
+    </w:p>
+    <w:p>
+      <w:pPr>
+        <w:numPr>
+          <w:ilvl w:val="1"/>
+          <w:numId w:val="4"/>
+        </w:numPr>
+      </w:pPr>
+      <w:r>
+        <w:t>La date du commit.</w:t>
+      </w:r>
+    </w:p>
+    <w:p>
+      <w:pPr>
+        <w:numPr>
+          <w:ilvl w:val="1"/>
+          <w:numId w:val="4"/>
+        </w:numPr>
+      </w:pPr>
+      <w:r>
+        <w:lastRenderedPageBreak/>
+        <w:t>Le message associé au commit.</w:t>
+      </w:r>
+    </w:p>
+    <w:p>
+      <w:pPr>
+        <w:rPr>
+          <w:b/>
+          <w:bCs/>
+        </w:rPr>
+      </w:pPr>
+      <w:r>
+        <w:rPr>
+          <w:b/>
+          <w:bCs/>
+        </w:rPr>
+        <w:t>Options utiles pour git log :</w:t>
+      </w:r>
+    </w:p>
+    <w:p>
+      <w:pPr>
+        <w:numPr>
+          <w:ilvl w:val="0"/>
+          <w:numId w:val="5"/>
+        </w:numPr>
+      </w:pPr>
+      <w:r>
+        <w:rPr>
+          <w:b/>
+          <w:bCs/>
+        </w:rPr>
+        <w:t>Afficher un historique condensé</w:t>
+      </w:r>
+      <w:r>
+        <w:t xml:space="preserve"> : Si tu souhaites un affichage plus condensé avec uniquement les informations essentielles (ID de commit </w:t>
+      </w:r>
+      <w:proofErr w:type="gramStart"/>
+      <w:r>
+        <w:t>abrégé</w:t>
+      </w:r>
+      <w:proofErr w:type="gramEnd"/>
+      <w:r>
+        <w:t>, auteur et message), tu peux utiliser :</w:t>
+      </w:r>
+    </w:p>
+    <w:p>
+      <w:proofErr w:type="gramStart"/>
+      <w:r>
+        <w:t>git</w:t>
+      </w:r>
+      <w:proofErr w:type="gramEnd"/>
+      <w:r>
+        <w:t xml:space="preserve"> log --</w:t>
+      </w:r>
+      <w:proofErr w:type="spellStart"/>
+      <w:r>
+        <w:t>oneline</w:t>
+      </w:r>
+      <w:proofErr w:type="spellEnd"/>
+    </w:p>
+    <w:p>
+      <w:r>
+        <w:t xml:space="preserve">Cela affiche l'historique des </w:t>
+      </w:r>
+      <w:proofErr w:type="spellStart"/>
+      <w:r>
+        <w:t>commits</w:t>
+      </w:r>
+      <w:proofErr w:type="spellEnd"/>
+      <w:r>
+        <w:t xml:space="preserve"> sur une seule ligne pour chaque commit, avec un ID abrégé.</w:t>
+      </w:r>
+    </w:p>
+    <w:p>
+      <w:pPr>
+        <w:numPr>
+          <w:ilvl w:val="0"/>
+          <w:numId w:val="5"/>
+        </w:numPr>
+      </w:pPr>
+      <w:r>
+        <w:rPr>
+          <w:b/>
+          <w:bCs/>
+        </w:rPr>
+        <w:t xml:space="preserve">Limiter le nombre de </w:t>
+      </w:r>
+      <w:proofErr w:type="spellStart"/>
+      <w:r>
+        <w:rPr>
+          <w:b/>
+          <w:bCs/>
+        </w:rPr>
+        <w:t>commits</w:t>
+      </w:r>
+      <w:proofErr w:type="spellEnd"/>
+      <w:r>
+        <w:rPr>
+          <w:b/>
+          <w:bCs/>
+        </w:rPr>
+        <w:t xml:space="preserve"> affichés</w:t>
+      </w:r>
+      <w:r>
+        <w:t xml:space="preserve"> : Si tu veux voir un nombre spécifique de </w:t>
+      </w:r>
+      <w:proofErr w:type="spellStart"/>
+      <w:r>
+        <w:t>commits</w:t>
+      </w:r>
+      <w:proofErr w:type="spellEnd"/>
+      <w:r>
+        <w:t>, par exemple les 5 derniers, tu peux faire :</w:t>
+      </w:r>
+    </w:p>
+    <w:p>
+      <w:proofErr w:type="gramStart"/>
+      <w:r>
+        <w:t>git</w:t>
+      </w:r>
+      <w:proofErr w:type="gramEnd"/>
+      <w:r>
+        <w:t xml:space="preserve"> log -n 5</w:t>
+      </w:r>
+    </w:p>
+    <w:p>
+      <w:r>
+        <w:t xml:space="preserve">Ici, -n 5 affiche les 5 derniers </w:t>
+      </w:r>
+      <w:proofErr w:type="spellStart"/>
+      <w:r>
+        <w:t>commits</w:t>
+      </w:r>
+      <w:proofErr w:type="spellEnd"/>
+      <w:r>
+        <w:t>.</w:t>
+      </w:r>
+    </w:p>
+    <w:p>
+      <w:pPr>
+        <w:numPr>
+          <w:ilvl w:val="0"/>
+          <w:numId w:val="5"/>
+        </w:numPr>
+      </w:pPr>
+      <w:r>
+        <w:rPr>
+          <w:b/>
+          <w:bCs/>
+        </w:rPr>
+        <w:t>Voir les différences avec chaque commit</w:t>
+      </w:r>
+      <w:r>
+        <w:t xml:space="preserve"> : Si tu veux voir les changements effectués dans chaque commit (les différences dans les fichiers), tu peux utiliser :</w:t>
+      </w:r>
+    </w:p>
+    <w:p>
+      <w:proofErr w:type="gramStart"/>
+      <w:r>
+        <w:t>git</w:t>
+      </w:r>
+      <w:proofErr w:type="gramEnd"/>
+      <w:r>
+        <w:t xml:space="preserve"> log -p</w:t>
+      </w:r>
+    </w:p>
+    <w:p>
+      <w:r>
+        <w:t>Cela affiche les modifications détaillées (le "diff") pour chaque commit.</w:t>
+      </w:r>
+    </w:p>
+    <w:p>
+      <w:pPr>
+        <w:numPr>
+          <w:ilvl w:val="0"/>
+          <w:numId w:val="5"/>
+        </w:numPr>
+      </w:pPr>
+      <w:r>
+        <w:rPr>
+          <w:b/>
+          <w:bCs/>
+        </w:rPr>
+        <w:t>Personnalisation de l'affichage</w:t>
+      </w:r>
+      <w:r>
+        <w:t xml:space="preserve"> : Pour un affichage encore plus visuel avec un graphe représentant les branches, tu peux utiliser cette commande :</w:t>
+      </w:r>
+    </w:p>
+    <w:p>
+      <w:proofErr w:type="gramStart"/>
+      <w:r>
+        <w:t>git</w:t>
+      </w:r>
+      <w:proofErr w:type="gramEnd"/>
+      <w:r>
+        <w:t xml:space="preserve"> log --</w:t>
+      </w:r>
+      <w:proofErr w:type="spellStart"/>
+      <w:r>
+        <w:t>oneline</w:t>
+      </w:r>
+      <w:proofErr w:type="spellEnd"/>
+      <w:r>
+        <w:t xml:space="preserve"> --graph --all</w:t>
+      </w:r>
+    </w:p>
+    <w:p>
+      <w:r>
+        <w:t xml:space="preserve">Cela montre un graphe des branches avec les </w:t>
+      </w:r>
+      <w:proofErr w:type="spellStart"/>
+      <w:r>
+        <w:t>commits</w:t>
+      </w:r>
+      <w:proofErr w:type="spellEnd"/>
+      <w:r>
+        <w:t xml:space="preserve"> sous forme condensée.</w:t>
+      </w:r>
+    </w:p>
+    <w:p>
+      <w:r>
+        <w:tab/>
+        <w:t>ETAPE 7</w:t>
+      </w:r>
+    </w:p>
+    <w:p>
+      <w:pPr>
+        <w:pStyle w:val="Paragraphedeliste"/>
+        <w:numPr>
+          <w:ilvl w:val="0"/>
+          <w:numId w:val="3"/>
+        </w:numPr>
+      </w:pPr>
+      <w:r>
+        <w:t xml:space="preserve">Création de branche : git </w:t>
+      </w:r>
+      <w:proofErr w:type="spellStart"/>
+      <w:r>
+        <w:t>branch</w:t>
+      </w:r>
+      <w:proofErr w:type="spellEnd"/>
+      <w:r>
+        <w:t xml:space="preserve"> nom de la branche </w:t>
+      </w:r>
+    </w:p>
+    <w:p>
+      <w:pPr>
+        <w:pStyle w:val="Paragraphedeliste"/>
+        <w:numPr>
+          <w:ilvl w:val="0"/>
+          <w:numId w:val="3"/>
+        </w:numPr>
+      </w:pPr>
+      <w:proofErr w:type="spellStart"/>
+      <w:r>
+        <w:t>Bacsculer</w:t>
+      </w:r>
+      <w:proofErr w:type="spellEnd"/>
+      <w:r>
+        <w:t xml:space="preserve"> de l’une à l’autre : git switch nom branche ou git </w:t>
+      </w:r>
+      <w:proofErr w:type="spellStart"/>
+      <w:r>
+        <w:t>chekout</w:t>
+      </w:r>
+      <w:proofErr w:type="spellEnd"/>
+      <w:r>
+        <w:t xml:space="preserve"> nom branche </w:t>
+      </w:r>
+    </w:p>
+    <w:p>
+      <w:pPr>
+        <w:pStyle w:val="Paragraphedeliste"/>
+        <w:numPr>
+          <w:ilvl w:val="0"/>
+          <w:numId w:val="3"/>
+        </w:numPr>
+      </w:pPr>
+      <w:r>
+        <w:t xml:space="preserve">Les </w:t>
+      </w:r>
+      <w:proofErr w:type="spellStart"/>
+      <w:r>
+        <w:t>etapes</w:t>
+      </w:r>
+      <w:proofErr w:type="spellEnd"/>
+      <w:r>
+        <w:t xml:space="preserve"> sont les suivantes :</w:t>
+      </w:r>
+    </w:p>
+    <w:p>
+      <w:pPr>
+        <w:pStyle w:val="Paragraphedeliste"/>
+        <w:numPr>
+          <w:ilvl w:val="0"/>
+          <w:numId w:val="4"/>
+        </w:numPr>
+      </w:pPr>
+      <w:r>
+        <w:t xml:space="preserve">Basculer sur la branche principale </w:t>
+      </w:r>
+    </w:p>
+    <w:p>
+      <w:pPr>
+        <w:pStyle w:val="Paragraphedeliste"/>
+        <w:numPr>
+          <w:ilvl w:val="0"/>
+          <w:numId w:val="4"/>
+        </w:numPr>
+      </w:pPr>
+      <w:r>
+        <w:t xml:space="preserve">Fusionner la branche avec la branche principale (commande : git merge </w:t>
+      </w:r>
+      <w:proofErr w:type="spellStart"/>
+      <w:r>
+        <w:t>featureX</w:t>
+      </w:r>
+      <w:proofErr w:type="spellEnd"/>
+      <w:r>
+        <w:t>)</w:t>
+      </w:r>
+    </w:p>
+    <w:p>
+      <w:pPr>
+        <w:pStyle w:val="Paragraphedeliste"/>
+        <w:numPr>
+          <w:ilvl w:val="0"/>
+          <w:numId w:val="4"/>
+        </w:numPr>
+      </w:pPr>
+      <w:r>
+        <w:t xml:space="preserve">Résolution des conflits (si </w:t>
+      </w:r>
+      <w:proofErr w:type="spellStart"/>
+      <w:r>
+        <w:t>nécéssaire</w:t>
+      </w:r>
+      <w:proofErr w:type="spellEnd"/>
+      <w:r>
+        <w:t xml:space="preserve">) </w:t>
+      </w:r>
+    </w:p>
+    <w:p>
+      <w:pPr>
+        <w:pStyle w:val="Paragraphedeliste"/>
+        <w:numPr>
+          <w:ilvl w:val="0"/>
+          <w:numId w:val="4"/>
+        </w:numPr>
+      </w:pPr>
+      <w:r>
+        <w:t xml:space="preserve">Vérification </w:t>
+      </w:r>
+    </w:p>
+    <w:p>
+      <w:pPr>
+        <w:rPr>
+          <w:b/>
+          <w:bCs/>
+        </w:rPr>
+      </w:pPr>
+      <w:r>
+        <w:rPr>
+          <w:b/>
+          <w:bCs/>
+        </w:rPr>
+        <w:t>Résumé des commandes :</w:t>
+      </w:r>
+    </w:p>
+    <w:p>
+      <w:pPr>
+        <w:numPr>
+          <w:ilvl w:val="0"/>
+          <w:numId w:val="6"/>
+        </w:numPr>
+      </w:pPr>
+      <w:r>
+        <w:t>Bascule sur la branche principale :</w:t>
+      </w:r>
+    </w:p>
+    <w:p>
+      <w:proofErr w:type="gramStart"/>
+      <w:r>
+        <w:t>git</w:t>
+      </w:r>
+      <w:proofErr w:type="gramEnd"/>
+      <w:r>
+        <w:t xml:space="preserve"> </w:t>
+      </w:r>
+      <w:proofErr w:type="spellStart"/>
+      <w:r>
+        <w:t>checkout</w:t>
+      </w:r>
+      <w:proofErr w:type="spellEnd"/>
+      <w:r>
+        <w:t xml:space="preserve"> main</w:t>
+      </w:r>
+    </w:p>
+    <w:p>
+      <w:pPr>
+        <w:numPr>
+          <w:ilvl w:val="0"/>
+          <w:numId w:val="6"/>
+        </w:numPr>
+      </w:pPr>
+      <w:r>
+        <w:t xml:space="preserve">Fusionne la branche </w:t>
+      </w:r>
+      <w:proofErr w:type="spellStart"/>
+      <w:r>
+        <w:t>featureX</w:t>
+      </w:r>
+      <w:proofErr w:type="spellEnd"/>
+      <w:r>
+        <w:t xml:space="preserve"> :</w:t>
+      </w:r>
+    </w:p>
+    <w:p>
+      <w:proofErr w:type="gramStart"/>
+      <w:r>
+        <w:t>git</w:t>
+      </w:r>
+      <w:proofErr w:type="gramEnd"/>
+      <w:r>
+        <w:t xml:space="preserve"> merge </w:t>
+      </w:r>
+      <w:proofErr w:type="spellStart"/>
+      <w:r>
+        <w:t>featureX</w:t>
+      </w:r>
+      <w:proofErr w:type="spellEnd"/>
+    </w:p>
+    <w:p>
+      <w:pPr>
+        <w:numPr>
+          <w:ilvl w:val="0"/>
+          <w:numId w:val="6"/>
+        </w:numPr>
+      </w:pPr>
+      <w:r>
+        <w:t>Résous les conflits si nécessaire, puis valide avec :</w:t>
+      </w:r>
+    </w:p>
+    <w:p>
+      <w:proofErr w:type="gramStart"/>
+      <w:r>
+        <w:t>git</w:t>
+      </w:r>
+      <w:proofErr w:type="gramEnd"/>
+      <w:r>
+        <w:t xml:space="preserve"> add </w:t>
+      </w:r>
+      <w:proofErr w:type="spellStart"/>
+      <w:r>
+        <w:t>nom_du_fichier</w:t>
+      </w:r>
+      <w:proofErr w:type="spellEnd"/>
+    </w:p>
+    <w:p>
+      <w:proofErr w:type="gramStart"/>
+      <w:r>
+        <w:t>git</w:t>
+      </w:r>
+      <w:proofErr w:type="gramEnd"/>
+      <w:r>
+        <w:t xml:space="preserve"> commit</w:t>
+      </w:r>
+    </w:p>
+    <w:p>
+      <w:r>
+        <w:lastRenderedPageBreak/>
+        <w:t xml:space="preserve">ETAPE 8 : </w:t>
+      </w:r>
+    </w:p>
+    <w:p>
+      <w:pPr>
+        <w:rPr>
+          <w:b/>
+          <w:bCs/>
+        </w:rPr>
+      </w:pPr>
+      <w:r>
+        <w:rPr>
+          <w:b/>
+          <w:bCs/>
+        </w:rPr>
+        <w:t xml:space="preserve">1. Annuler les modifications non indexées (non ajoutées à la zone de </w:t>
+      </w:r>
+      <w:proofErr w:type="spellStart"/>
+      <w:r>
+        <w:rPr>
+          <w:b/>
+          <w:bCs/>
+        </w:rPr>
+        <w:t>staging</w:t>
+      </w:r>
+      <w:proofErr w:type="spellEnd"/>
+      <w:r>
+        <w:rPr>
+          <w:b/>
+          <w:bCs/>
+        </w:rPr>
+        <w:t>)</w:t>
+      </w:r>
+    </w:p>
+    <w:p>
+      <w:r>
+        <w:t xml:space="preserve">Si tu as modifié un fichier mais que tu ne l'as pas encore ajouté à la zone de </w:t>
+      </w:r>
+      <w:proofErr w:type="spellStart"/>
+      <w:r>
+        <w:t>staging</w:t>
+      </w:r>
+      <w:proofErr w:type="spellEnd"/>
+      <w:r>
+        <w:t xml:space="preserve"> avec git add, tu peux simplement restaurer le fichier à son état précédent (c'est-à-dire avant les modifications) avec la commande suivante :</w:t>
+      </w:r>
+    </w:p>
+    <w:p>
+      <w:proofErr w:type="gramStart"/>
+      <w:r>
+        <w:t>git</w:t>
+      </w:r>
+      <w:proofErr w:type="gramEnd"/>
+      <w:r>
+        <w:t xml:space="preserve"> </w:t>
+      </w:r>
+      <w:proofErr w:type="spellStart"/>
+      <w:r>
+        <w:t>checkout</w:t>
+      </w:r>
+      <w:proofErr w:type="spellEnd"/>
+      <w:r>
+        <w:t xml:space="preserve"> -- </w:t>
+      </w:r>
+      <w:proofErr w:type="spellStart"/>
+      <w:r>
+        <w:t>nom_du_fichier</w:t>
+      </w:r>
+      <w:proofErr w:type="spellEnd"/>
+    </w:p>
+    <w:p>
+      <w:r>
+        <w:t>Ou, dans les versions récentes de Git, il est recommandé d'utiliser :</w:t>
+      </w:r>
+    </w:p>
+    <w:p>
+      <w:proofErr w:type="gramStart"/>
+      <w:r>
+        <w:t>git</w:t>
+      </w:r>
+      <w:proofErr w:type="gramEnd"/>
+      <w:r>
+        <w:t xml:space="preserve"> restore </w:t>
+      </w:r>
+      <w:proofErr w:type="spellStart"/>
+      <w:r>
+        <w:t>nom_du_fichier</w:t>
+      </w:r>
+      <w:proofErr w:type="spellEnd"/>
+    </w:p>
+    <w:p>
+      <w:r>
+        <w:t xml:space="preserve">Cette commande annule toutes les modifications non enregistrées dans </w:t>
+      </w:r>
+      <w:proofErr w:type="spellStart"/>
+      <w:r>
+        <w:t>nom_du_fichier</w:t>
+      </w:r>
+      <w:proofErr w:type="spellEnd"/>
+      <w:r>
+        <w:t xml:space="preserve"> et le remet dans l’état où il était lors du dernier commit.</w:t>
+      </w:r>
+    </w:p>
+    <w:p>
+      <w:pPr>
+        <w:rPr>
+          <w:b/>
+          <w:bCs/>
+        </w:rPr>
+      </w:pPr>
+      <w:r>
+        <w:rPr>
+          <w:b/>
+          <w:bCs/>
+        </w:rPr>
+        <w:t xml:space="preserve">2. Annuler les modifications dans la zone de </w:t>
+      </w:r>
+      <w:proofErr w:type="spellStart"/>
+      <w:r>
+        <w:rPr>
+          <w:b/>
+          <w:bCs/>
+        </w:rPr>
+        <w:t>staging</w:t>
+      </w:r>
+      <w:proofErr w:type="spellEnd"/>
+    </w:p>
+    <w:p>
+      <w:r>
+        <w:t xml:space="preserve">Si tu as déjà ajouté le fichier à la zone de </w:t>
+      </w:r>
+      <w:proofErr w:type="spellStart"/>
+      <w:r>
+        <w:t>staging</w:t>
+      </w:r>
+      <w:proofErr w:type="spellEnd"/>
+      <w:r>
+        <w:t xml:space="preserve"> avec git add, mais que tu veux annuler ces changements pour revenir à l'état modifié non indexé, utilise cette commande :</w:t>
+      </w:r>
+    </w:p>
+    <w:p>
+      <w:proofErr w:type="gramStart"/>
+      <w:r>
+        <w:t>git</w:t>
+      </w:r>
+      <w:proofErr w:type="gramEnd"/>
+      <w:r>
+        <w:t xml:space="preserve"> reset </w:t>
+      </w:r>
+      <w:proofErr w:type="spellStart"/>
+      <w:r>
+        <w:t>nom_du_fichier</w:t>
+      </w:r>
+      <w:proofErr w:type="spellEnd"/>
+    </w:p>
+    <w:p>
+      <w:r>
+        <w:t xml:space="preserve">Cette commande retire le fichier de la zone de </w:t>
+      </w:r>
+      <w:proofErr w:type="spellStart"/>
+      <w:r>
+        <w:t>staging</w:t>
+      </w:r>
+      <w:proofErr w:type="spellEnd"/>
+      <w:r>
+        <w:t xml:space="preserve"> tout en conservant les modifications locales (les modifications ne seront pas perdues, elles reviendront à l’état non indexé).</w:t>
+      </w:r>
+    </w:p>
+    <w:p>
+      <w:pPr>
+        <w:rPr>
+          <w:b/>
+          <w:bCs/>
+        </w:rPr>
+      </w:pPr>
+      <w:r>
+        <w:rPr>
+          <w:b/>
+          <w:bCs/>
+        </w:rPr>
+        <w:t xml:space="preserve">3. Annuler toutes les modifications dans un fichier (même dans la zone de </w:t>
+      </w:r>
+      <w:proofErr w:type="spellStart"/>
+      <w:r>
+        <w:rPr>
+          <w:b/>
+          <w:bCs/>
+        </w:rPr>
+        <w:t>staging</w:t>
+      </w:r>
+      <w:proofErr w:type="spellEnd"/>
+      <w:r>
+        <w:rPr>
+          <w:b/>
+          <w:bCs/>
+        </w:rPr>
+        <w:t>)</w:t>
+      </w:r>
+    </w:p>
+    <w:p>
+      <w:r>
+        <w:t xml:space="preserve">Si tu veux annuler toutes les modifications, que le fichier soit dans la zone de </w:t>
+      </w:r>
+      <w:proofErr w:type="spellStart"/>
+      <w:r>
+        <w:t>staging</w:t>
+      </w:r>
+      <w:proofErr w:type="spellEnd"/>
+      <w:r>
+        <w:t xml:space="preserve"> ou non, pour le remettre tel qu'il était lors du dernier commit, utilise la commande suivante :</w:t>
+      </w:r>
+    </w:p>
+    <w:p>
+      <w:proofErr w:type="gramStart"/>
+      <w:r>
+        <w:t>git</w:t>
+      </w:r>
+      <w:proofErr w:type="gramEnd"/>
+      <w:r>
+        <w:t xml:space="preserve"> restore --</w:t>
+      </w:r>
+      <w:proofErr w:type="spellStart"/>
+      <w:r>
+        <w:t>staged</w:t>
+      </w:r>
+      <w:proofErr w:type="spellEnd"/>
+      <w:r>
+        <w:t xml:space="preserve"> </w:t>
+      </w:r>
+      <w:proofErr w:type="spellStart"/>
+      <w:r>
+        <w:t>nom_du_fichier</w:t>
+      </w:r>
+      <w:proofErr w:type="spellEnd"/>
+    </w:p>
+    <w:p>
+      <w:proofErr w:type="gramStart"/>
+      <w:r>
+        <w:t>git</w:t>
+      </w:r>
+      <w:proofErr w:type="gramEnd"/>
+      <w:r>
+        <w:t xml:space="preserve"> restore </w:t>
+      </w:r>
+      <w:proofErr w:type="spellStart"/>
+      <w:r>
+        <w:t>nom_du_fichier</w:t>
+      </w:r>
+      <w:proofErr w:type="spellEnd"/>
+    </w:p>
+    <w:p>
+      <w:pPr>
+        <w:numPr>
+          <w:ilvl w:val="0"/>
+          <w:numId w:val="7"/>
+        </w:numPr>
+      </w:pPr>
+      <w:proofErr w:type="gramStart"/>
+      <w:r>
+        <w:t>git</w:t>
+      </w:r>
+      <w:proofErr w:type="gramEnd"/>
+      <w:r>
+        <w:t xml:space="preserve"> restore --</w:t>
+      </w:r>
+      <w:proofErr w:type="spellStart"/>
+      <w:r>
+        <w:t>staged</w:t>
+      </w:r>
+      <w:proofErr w:type="spellEnd"/>
+      <w:r>
+        <w:t xml:space="preserve"> </w:t>
+      </w:r>
+      <w:proofErr w:type="spellStart"/>
+      <w:r>
+        <w:t>nom_du_fichier</w:t>
+      </w:r>
+      <w:proofErr w:type="spellEnd"/>
+      <w:r>
+        <w:t xml:space="preserve"> retire le fichier de la zone de </w:t>
+      </w:r>
+      <w:proofErr w:type="spellStart"/>
+      <w:r>
+        <w:t>staging</w:t>
+      </w:r>
+      <w:proofErr w:type="spellEnd"/>
+      <w:r>
+        <w:t xml:space="preserve"> (si nécessaire).</w:t>
+      </w:r>
+    </w:p>
+    <w:p>
+      <w:pPr>
+        <w:numPr>
+          <w:ilvl w:val="0"/>
+          <w:numId w:val="7"/>
+        </w:numPr>
+      </w:pPr>
+      <w:proofErr w:type="gramStart"/>
+      <w:r>
+        <w:t>git</w:t>
+      </w:r>
+      <w:proofErr w:type="gramEnd"/>
+      <w:r>
+        <w:t xml:space="preserve"> restore </w:t>
+      </w:r>
+      <w:proofErr w:type="spellStart"/>
+      <w:r>
+        <w:t>nom_du_fichier</w:t>
+      </w:r>
+      <w:proofErr w:type="spellEnd"/>
+      <w:r>
+        <w:t xml:space="preserve"> restaure le fichier tel qu'il était lors du dernier commit.</w:t>
+      </w:r>
+    </w:p>
+    <w:p>
+      <w:pPr>
+        <w:rPr>
+          <w:b/>
+          <w:bCs/>
+        </w:rPr>
+      </w:pPr>
+      <w:r>
+        <w:rPr>
+          <w:b/>
+          <w:bCs/>
+        </w:rPr>
+        <w:t>4. Annuler toutes les modifications dans tout le projet</w:t>
+      </w:r>
+    </w:p>
+    <w:p>
+      <w:r>
+        <w:t xml:space="preserve">Si tu veux annuler toutes les modifications sur tous les fichiers de ton projet (non </w:t>
+      </w:r>
+      <w:proofErr w:type="spellStart"/>
+      <w:r>
+        <w:t>stagés</w:t>
+      </w:r>
+      <w:proofErr w:type="spellEnd"/>
+      <w:r>
+        <w:t xml:space="preserve"> et non </w:t>
+      </w:r>
+      <w:proofErr w:type="spellStart"/>
+      <w:r>
+        <w:t>commités</w:t>
+      </w:r>
+      <w:proofErr w:type="spellEnd"/>
+      <w:r>
+        <w:t>), utilise :</w:t>
+      </w:r>
+    </w:p>
+    <w:p>
+      <w:proofErr w:type="gramStart"/>
+      <w:r>
+        <w:t>git</w:t>
+      </w:r>
+      <w:proofErr w:type="gramEnd"/>
+      <w:r>
+        <w:t xml:space="preserve"> restore .</w:t>
+      </w:r>
+    </w:p>
+    <w:p>
+      <w:r>
+        <w:t xml:space="preserve">Cela restaure </w:t>
+      </w:r>
+      <w:r>
+        <w:rPr>
+          <w:b/>
+          <w:bCs/>
+        </w:rPr>
+        <w:t>tous les fichiers modifiés</w:t>
+      </w:r>
+      <w:r>
+        <w:t xml:space="preserve"> non indexés à leur état initial.</w:t>
+      </w:r>
+    </w:p>
+    <w:p>
+      <w:pPr>
+        <w:rPr>
+          <w:b/>
+          <w:bCs/>
+        </w:rPr>
+      </w:pPr>
+      <w:r>
+        <w:rPr>
+          <w:b/>
+          <w:bCs/>
+        </w:rPr>
+        <w:t xml:space="preserve">5. Annuler un commit déjà </w:t>
+      </w:r>
+      <w:proofErr w:type="gramStart"/>
+      <w:r>
+        <w:rPr>
+          <w:b/>
+          <w:bCs/>
+        </w:rPr>
+        <w:t>effectué</w:t>
+      </w:r>
+      <w:proofErr w:type="gramEnd"/>
+      <w:r>
+        <w:rPr>
+          <w:b/>
+          <w:bCs/>
+        </w:rPr>
+        <w:t xml:space="preserve"> (avancé)</w:t>
+      </w:r>
+    </w:p>
+    <w:p>
+      <w:r>
+        <w:t xml:space="preserve">Si tu veux annuler des modifications qui ont déjà été </w:t>
+      </w:r>
+      <w:proofErr w:type="spellStart"/>
+      <w:r>
+        <w:t>commités</w:t>
+      </w:r>
+      <w:proofErr w:type="spellEnd"/>
+      <w:r>
+        <w:t>, tu peux utiliser :</w:t>
+      </w:r>
+    </w:p>
+    <w:p>
+      <w:proofErr w:type="gramStart"/>
+      <w:r>
+        <w:t>git</w:t>
+      </w:r>
+      <w:proofErr w:type="gramEnd"/>
+      <w:r>
+        <w:t xml:space="preserve"> </w:t>
+      </w:r>
+      <w:proofErr w:type="spellStart"/>
+      <w:r>
+        <w:t>revert</w:t>
+      </w:r>
+      <w:proofErr w:type="spellEnd"/>
+      <w:r>
+        <w:t xml:space="preserve"> &lt;</w:t>
+      </w:r>
+      <w:proofErr w:type="spellStart"/>
+      <w:r>
+        <w:t>hash_du_commit</w:t>
+      </w:r>
+      <w:proofErr w:type="spellEnd"/>
+      <w:r>
+        <w:t>&gt;</w:t>
+      </w:r>
+    </w:p>
+    <w:p>
+      <w:r>
+        <w:t>Cela crée un nouveau commit qui annule les changements du commit précédent.</w:t>
+      </w:r>
+    </w:p>
+    <w:p>
+      <w:r>
+        <w:t>ETAPE 9</w:t>
+      </w:r>
+      <w:r>
+        <w:t xml:space="preserve">-10 </w:t>
+      </w:r>
+    </w:p>
+    <w:p>
+      <w:pPr>
+        <w:rPr>
+          <w:b/>
+          <w:bCs/>
+        </w:rPr>
+      </w:pPr>
+      <w:r>
+        <w:rPr>
+          <w:b/>
+          <w:bCs/>
+        </w:rPr>
+        <w:t>1. Créer un dépôt sur GitHub :</w:t>
+      </w:r>
+    </w:p>
+    <w:p>
+      <w:pPr>
+        <w:numPr>
+          <w:ilvl w:val="0"/>
+          <w:numId w:val="8"/>
+        </w:numPr>
+      </w:pPr>
+      <w:r>
+        <w:lastRenderedPageBreak/>
+        <w:t xml:space="preserve">Connecte-toi à </w:t>
+      </w:r>
+      <w:hyperlink r:id="rId5" w:tgtFrame="_new" w:history="1">
+        <w:r>
+          <w:rPr>
+            <w:rStyle w:val="Lienhypertexte"/>
+          </w:rPr>
+          <w:t>GitHub</w:t>
+        </w:r>
+      </w:hyperlink>
+      <w:r>
+        <w:t>.</w:t>
+      </w:r>
+    </w:p>
+    <w:p>
+      <w:pPr>
+        <w:numPr>
+          <w:ilvl w:val="0"/>
+          <w:numId w:val="8"/>
+        </w:numPr>
+      </w:pPr>
+      <w:r>
+        <w:t xml:space="preserve">Dans le coin supérieur droit, clique sur le signe "plus" (+) et sélectionne </w:t>
+      </w:r>
+      <w:r>
+        <w:rPr>
+          <w:b/>
+          <w:bCs/>
+        </w:rPr>
+        <w:t>New repository</w:t>
+      </w:r>
+      <w:r>
+        <w:t xml:space="preserve"> (Nouveau dépôt).</w:t>
+      </w:r>
+    </w:p>
+    <w:p>
+      <w:pPr>
+        <w:numPr>
+          <w:ilvl w:val="0"/>
+          <w:numId w:val="8"/>
+        </w:numPr>
+      </w:pPr>
+      <w:r>
+        <w:t>Remplis les champs :</w:t>
+      </w:r>
+    </w:p>
+    <w:p>
+      <w:pPr>
+        <w:numPr>
+          <w:ilvl w:val="1"/>
+          <w:numId w:val="8"/>
+        </w:numPr>
+      </w:pPr>
+      <w:r>
+        <w:rPr>
+          <w:b/>
+          <w:bCs/>
+        </w:rPr>
+        <w:t xml:space="preserve">Repository </w:t>
+      </w:r>
+      <w:proofErr w:type="spellStart"/>
+      <w:r>
+        <w:rPr>
+          <w:b/>
+          <w:bCs/>
+        </w:rPr>
+        <w:t>name</w:t>
+      </w:r>
+      <w:proofErr w:type="spellEnd"/>
+      <w:r>
+        <w:t xml:space="preserve"> : Donne un nom à ton dépôt (par exemple, mon-projet).</w:t>
+      </w:r>
+    </w:p>
+    <w:p>
+      <w:pPr>
+        <w:numPr>
+          <w:ilvl w:val="1"/>
+          <w:numId w:val="8"/>
+        </w:numPr>
+      </w:pPr>
+      <w:r>
+        <w:rPr>
+          <w:b/>
+          <w:bCs/>
+        </w:rPr>
+        <w:t>Description (optionnel)</w:t>
+      </w:r>
+      <w:r>
+        <w:t xml:space="preserve"> : Ajoute une description pour ton dépôt si tu le souhaites.</w:t>
+      </w:r>
+    </w:p>
+    <w:p>
+      <w:pPr>
+        <w:numPr>
+          <w:ilvl w:val="1"/>
+          <w:numId w:val="8"/>
+        </w:numPr>
+      </w:pPr>
+      <w:r>
+        <w:rPr>
+          <w:b/>
+          <w:bCs/>
+        </w:rPr>
+        <w:t xml:space="preserve">Public ou </w:t>
+      </w:r>
+      <w:proofErr w:type="spellStart"/>
+      <w:r>
+        <w:rPr>
+          <w:b/>
+          <w:bCs/>
+        </w:rPr>
+        <w:t>Private</w:t>
+      </w:r>
+      <w:proofErr w:type="spellEnd"/>
+      <w:r>
+        <w:t xml:space="preserve"> : Choisis si tu veux que ton dépôt soit public (visible par tous) ou privé.</w:t>
+      </w:r>
+    </w:p>
+    <w:p>
+      <w:pPr>
+        <w:numPr>
+          <w:ilvl w:val="1"/>
+          <w:numId w:val="8"/>
+        </w:numPr>
+      </w:pPr>
+      <w:proofErr w:type="spellStart"/>
+      <w:r>
+        <w:rPr>
+          <w:b/>
+          <w:bCs/>
+        </w:rPr>
+        <w:t>Initialize</w:t>
+      </w:r>
+      <w:proofErr w:type="spellEnd"/>
+      <w:r>
+        <w:rPr>
+          <w:b/>
+          <w:bCs/>
+        </w:rPr>
+        <w:t xml:space="preserve"> </w:t>
+      </w:r>
+      <w:proofErr w:type="spellStart"/>
+      <w:r>
+        <w:rPr>
+          <w:b/>
+          <w:bCs/>
+        </w:rPr>
+        <w:t>this</w:t>
+      </w:r>
+      <w:proofErr w:type="spellEnd"/>
+      <w:r>
+        <w:rPr>
+          <w:b/>
+          <w:bCs/>
+        </w:rPr>
+        <w:t xml:space="preserve"> repository </w:t>
+      </w:r>
+      <w:proofErr w:type="spellStart"/>
+      <w:r>
+        <w:rPr>
+          <w:b/>
+          <w:bCs/>
+        </w:rPr>
+        <w:t>with</w:t>
+      </w:r>
+      <w:proofErr w:type="spellEnd"/>
+      <w:r>
+        <w:t xml:space="preserve"> : Tu peux cocher cette option si tu veux initialiser ton dépôt avec un fichier README.md</w:t>
+      </w:r>
+      <w:proofErr w:type="gramStart"/>
+      <w:r>
+        <w:t>, .</w:t>
+      </w:r>
+      <w:proofErr w:type="spellStart"/>
+      <w:r>
+        <w:t>gitignore</w:t>
+      </w:r>
+      <w:proofErr w:type="spellEnd"/>
+      <w:proofErr w:type="gramEnd"/>
+      <w:r>
+        <w:t>, ou une licence. Si ton projet est déjà local, il est préférable de laisser cette option décochée.</w:t>
+      </w:r>
+    </w:p>
+    <w:p>
+      <w:pPr>
+        <w:numPr>
+          <w:ilvl w:val="0"/>
+          <w:numId w:val="8"/>
+        </w:numPr>
+      </w:pPr>
+      <w:r>
+        <w:t xml:space="preserve">Clique sur </w:t>
+      </w:r>
+      <w:proofErr w:type="spellStart"/>
+      <w:r>
+        <w:rPr>
+          <w:b/>
+          <w:bCs/>
+        </w:rPr>
+        <w:t>Create</w:t>
+      </w:r>
+      <w:proofErr w:type="spellEnd"/>
+      <w:r>
+        <w:rPr>
+          <w:b/>
+          <w:bCs/>
+        </w:rPr>
+        <w:t xml:space="preserve"> repository</w:t>
+      </w:r>
+      <w:r>
+        <w:t>.</w:t>
+      </w:r>
+    </w:p>
+    <w:p>
+      <w:pPr>
+        <w:rPr>
+          <w:b/>
+          <w:bCs/>
+        </w:rPr>
+      </w:pPr>
+      <w:r>
+        <w:rPr>
+          <w:b/>
+          <w:bCs/>
+        </w:rPr>
+        <w:t>2. Connecter ton projet local à ce dépôt GitHub :</w:t>
+      </w:r>
+    </w:p>
+    <w:p>
+      <w:r>
+        <w:t xml:space="preserve">Si tu as déjà un projet local avec Git </w:t>
+      </w:r>
+      <w:proofErr w:type="gramStart"/>
+      <w:r>
+        <w:t>initialisé</w:t>
+      </w:r>
+      <w:proofErr w:type="gramEnd"/>
+      <w:r>
+        <w:t>, voici comment le connecter au dépôt GitHub que tu viens de créer.</w:t>
+      </w:r>
+    </w:p>
+    <w:p>
+      <w:pPr>
+        <w:rPr>
+          <w:b/>
+          <w:bCs/>
+        </w:rPr>
+      </w:pPr>
+      <w:r>
+        <w:rPr>
+          <w:b/>
+          <w:bCs/>
+        </w:rPr>
+        <w:t>a. Ouvre ton terminal et accède au projet local :</w:t>
+      </w:r>
+    </w:p>
+    <w:p>
+      <w:proofErr w:type="gramStart"/>
+      <w:r>
+        <w:t>cd</w:t>
+      </w:r>
+      <w:proofErr w:type="gramEnd"/>
+      <w:r>
+        <w:t xml:space="preserve"> /chemin/vers/ton/projet</w:t>
+      </w:r>
+    </w:p>
+    <w:p>
+      <w:pPr>
+        <w:rPr>
+          <w:b/>
+          <w:bCs/>
+        </w:rPr>
+      </w:pPr>
+      <w:r>
+        <w:rPr>
+          <w:b/>
+          <w:bCs/>
+        </w:rPr>
+        <w:t>b. Initialise Git dans ton projet (si ce n'est pas déjà fait) :</w:t>
+      </w:r>
+    </w:p>
+    <w:p>
+      <w:r>
+        <w:t>Si ton projet n'est pas encore initialisé avec Git :</w:t>
+      </w:r>
+    </w:p>
+    <w:p>
+      <w:proofErr w:type="gramStart"/>
+      <w:r>
+        <w:t>git</w:t>
+      </w:r>
+      <w:proofErr w:type="gramEnd"/>
+      <w:r>
+        <w:t xml:space="preserve"> init</w:t>
+      </w:r>
+    </w:p>
+    <w:p>
+      <w:pPr>
+        <w:rPr>
+          <w:b/>
+          <w:bCs/>
+        </w:rPr>
+      </w:pPr>
+      <w:r>
+        <w:rPr>
+          <w:b/>
+          <w:bCs/>
+        </w:rPr>
+        <w:t xml:space="preserve">c. Ajoute les fichiers à la zone de </w:t>
+      </w:r>
+      <w:proofErr w:type="spellStart"/>
+      <w:r>
+        <w:rPr>
+          <w:b/>
+          <w:bCs/>
+        </w:rPr>
+        <w:t>staging</w:t>
+      </w:r>
+      <w:proofErr w:type="spellEnd"/>
+      <w:r>
+        <w:rPr>
+          <w:b/>
+          <w:bCs/>
+        </w:rPr>
+        <w:t xml:space="preserve"> et fais un commit initial (si ce n’est pas déjà fait) :</w:t>
+      </w:r>
+    </w:p>
+    <w:p>
+      <w:proofErr w:type="gramStart"/>
+      <w:r>
+        <w:t>git</w:t>
+      </w:r>
+      <w:proofErr w:type="gramEnd"/>
+      <w:r>
+        <w:t xml:space="preserve"> add .</w:t>
+      </w:r>
+    </w:p>
+    <w:p>
+      <w:pPr>
+        <w:rPr>
+          <w:lang w:val="en-US"/>
+        </w:rPr>
+      </w:pPr>
+      <w:r>
+        <w:rPr>
+          <w:lang w:val="en-US"/>
+        </w:rPr>
+        <w:t>git commit -m "Initial commit"</w:t>
+      </w:r>
+    </w:p>
+    <w:p>
+      <w:pPr>
+        <w:rPr>
+          <w:b/>
+          <w:bCs/>
+        </w:rPr>
+      </w:pPr>
+      <w:r>
+        <w:rPr>
+          <w:b/>
+          <w:bCs/>
+        </w:rPr>
+        <w:t>d. Ajoute le dépôt GitHub en tant que dépôt distant (</w:t>
+      </w:r>
+      <w:proofErr w:type="spellStart"/>
+      <w:r>
+        <w:rPr>
+          <w:b/>
+          <w:bCs/>
+        </w:rPr>
+        <w:t>remote</w:t>
+      </w:r>
+      <w:proofErr w:type="spellEnd"/>
+      <w:r>
+        <w:rPr>
+          <w:b/>
+          <w:bCs/>
+        </w:rPr>
+        <w:t>) :</w:t>
+      </w:r>
+    </w:p>
+    <w:p>
+      <w:r>
+        <w:t>Remplace URL_DU_DEPOT par l'URL HTTPS du dépôt que tu as créé sur GitHub (tu la trouveras sur la page de ton dépôt).</w:t>
+      </w:r>
+    </w:p>
+    <w:p>
+      <w:pPr>
+        <w:rPr>
+          <w:lang w:val="en-US"/>
+        </w:rPr>
+      </w:pPr>
+      <w:r>
+        <w:rPr>
+          <w:lang w:val="en-US"/>
+        </w:rPr>
+        <w:t>git remote add origin https://github.com/ton-utilisateur/mon-projet.git</w:t>
+      </w:r>
+    </w:p>
+    <w:p>
+      <w:pPr>
+        <w:rPr>
+          <w:b/>
+          <w:bCs/>
+        </w:rPr>
+      </w:pPr>
+      <w:r>
+        <w:rPr>
+          <w:b/>
+          <w:bCs/>
+        </w:rPr>
+        <w:t>e. Pousse les fichiers locaux vers GitHub :</w:t>
+      </w:r>
+    </w:p>
+    <w:p>
+      <w:proofErr w:type="gramStart"/>
+      <w:r>
+        <w:t>git</w:t>
+      </w:r>
+      <w:proofErr w:type="gramEnd"/>
+      <w:r>
+        <w:t xml:space="preserve"> push -u </w:t>
+      </w:r>
+      <w:proofErr w:type="spellStart"/>
+      <w:r>
+        <w:t>origin</w:t>
+      </w:r>
+      <w:proofErr w:type="spellEnd"/>
+      <w:r>
+        <w:t xml:space="preserve"> main</w:t>
+      </w:r>
+    </w:p>
+    <w:p>
+      <w:r>
+        <w:t>Note : Si ta branche principale est master et non main, utilise master au lieu de main dans la commande ci-dessus.</w:t>
+      </w:r>
+    </w:p>
+    <w:p>
+      <w:pPr>
+        <w:rPr>
+          <w:b/>
+          <w:bCs/>
+        </w:rPr>
+      </w:pPr>
+      <w:r>
+        <w:rPr>
+          <w:b/>
+          <w:bCs/>
+        </w:rPr>
+        <w:t>3. Vérifie sur GitHub :</w:t>
+      </w:r>
+    </w:p>
+    <w:p>
+      <w:r>
+        <w:t>Une fois le push effectué, va sur la page du dépôt sur GitHub. Tu devrais voir les fichiers de ton projet apparaître.</w:t>
+      </w:r>
+    </w:p>
+    <w:p>
+      <w:pPr>
+        <w:rPr>
+          <w:b/>
+          <w:bCs/>
+        </w:rPr>
+      </w:pPr>
+      <w:r>
+        <w:rPr>
+          <w:b/>
+          <w:bCs/>
+        </w:rPr>
+        <w:lastRenderedPageBreak/>
+        <w:t>Résumé des commandes :</w:t>
+      </w:r>
+    </w:p>
+    <w:p>
+      <w:pPr>
+        <w:numPr>
+          <w:ilvl w:val="0"/>
+          <w:numId w:val="9"/>
+        </w:numPr>
+      </w:pPr>
+      <w:r>
+        <w:rPr>
+          <w:b/>
+          <w:bCs/>
+        </w:rPr>
+        <w:t>Initialise Git (si ce n'est pas fait)</w:t>
+      </w:r>
+      <w:r>
+        <w:t xml:space="preserve"> :</w:t>
+      </w:r>
+    </w:p>
+    <w:p>
+      <w:proofErr w:type="gramStart"/>
+      <w:r>
+        <w:t>git</w:t>
+      </w:r>
+      <w:proofErr w:type="gramEnd"/>
+      <w:r>
+        <w:t xml:space="preserve"> init</w:t>
+      </w:r>
+    </w:p>
+    <w:p>
+      <w:pPr>
+        <w:numPr>
+          <w:ilvl w:val="0"/>
+          <w:numId w:val="9"/>
+        </w:numPr>
+      </w:pPr>
+      <w:r>
+        <w:rPr>
+          <w:b/>
+          <w:bCs/>
+        </w:rPr>
+        <w:t xml:space="preserve">Ajoute les fichiers à la zone de </w:t>
+      </w:r>
+      <w:proofErr w:type="spellStart"/>
+      <w:r>
+        <w:rPr>
+          <w:b/>
+          <w:bCs/>
+        </w:rPr>
+        <w:t>staging</w:t>
+      </w:r>
+      <w:proofErr w:type="spellEnd"/>
+      <w:r>
+        <w:rPr>
+          <w:b/>
+          <w:bCs/>
+        </w:rPr>
+        <w:t xml:space="preserve"> et fais un commit</w:t>
+      </w:r>
+      <w:r>
+        <w:t xml:space="preserve"> :</w:t>
+      </w:r>
+    </w:p>
+    <w:p>
+      <w:proofErr w:type="gramStart"/>
+      <w:r>
+        <w:t>git</w:t>
+      </w:r>
+      <w:proofErr w:type="gramEnd"/>
+      <w:r>
+        <w:t xml:space="preserve"> add .</w:t>
+      </w:r>
+    </w:p>
+    <w:p>
+      <w:pPr>
+        <w:rPr>
+          <w:lang w:val="en-US"/>
+        </w:rPr>
+      </w:pPr>
+      <w:r>
+        <w:rPr>
+          <w:lang w:val="en-US"/>
+        </w:rPr>
+        <w:t>git commit -m "Initial commit"</w:t>
+      </w:r>
+    </w:p>
+    <w:p>
+      <w:pPr>
+        <w:numPr>
+          <w:ilvl w:val="0"/>
+          <w:numId w:val="9"/>
+        </w:numPr>
+      </w:pPr>
+      <w:r>
+        <w:rPr>
+          <w:b/>
+          <w:bCs/>
+        </w:rPr>
+        <w:t>Ajoute le dépôt distant GitHub</w:t>
+      </w:r>
+      <w:r>
+        <w:t xml:space="preserve"> :</w:t>
+      </w:r>
+    </w:p>
+    <w:p>
+      <w:pPr>
+        <w:rPr>
+          <w:lang w:val="en-US"/>
+        </w:rPr>
+      </w:pPr>
+      <w:r>
+        <w:rPr>
+          <w:lang w:val="en-US"/>
+        </w:rPr>
+        <w:t>git remote add origin https://github.com/ton-utilisateur/mon-projet.git</w:t>
+      </w:r>
+    </w:p>
+    <w:p>
+      <w:pPr>
+        <w:numPr>
+          <w:ilvl w:val="0"/>
+          <w:numId w:val="9"/>
+        </w:numPr>
+      </w:pPr>
+      <w:r>
+        <w:rPr>
+          <w:b/>
+          <w:bCs/>
+        </w:rPr>
+        <w:t>Pousse le projet vers GitHub</w:t>
+      </w:r>
+      <w:r>
+        <w:t xml:space="preserve"> :</w:t>
+      </w:r>
+    </w:p>
+    <w:p>
+      <w:pPr>
+        <w:rPr>
+          <w:lang w:val="en-US"/>
+        </w:rPr>
+      </w:pPr>
+      <w:r>
+        <w:rPr>
+          <w:lang w:val="en-US"/>
+        </w:rPr>
+        <w:t>git push -u origin main</w:t>
+      </w:r>
+    </w:p>
+    <w:p>
+      <w:pPr>
+        <w:rPr>
+          <w:lang w:val="en-US"/>
+        </w:rPr>
+      </w:pPr>
+    </w:p>
+    <w:p>
+      <w:pPr>
+        <w:rPr>
+          <w:lang w:val="en-US"/>
+        </w:rPr>
+      </w:pPr>
+      <w:proofErr w:type="spellStart"/>
+      <w:r>
+        <w:rPr>
+          <w:lang w:val="en-US"/>
+        </w:rPr>
+        <w:t>Etape</w:t>
+      </w:r>
+      <w:proofErr w:type="spellEnd"/>
+      <w:r>
+        <w:rPr>
+          <w:lang w:val="en-US"/>
+        </w:rPr>
+        <w:t xml:space="preserve"> </w:t>
+      </w:r>
+      <w:proofErr w:type="gramStart"/>
+      <w:r>
+        <w:rPr>
+          <w:lang w:val="en-US"/>
+        </w:rPr>
+        <w:t>11 :</w:t>
+      </w:r>
+      <w:proofErr w:type="gramEnd"/>
+    </w:p>
+    <w:p>
+      <w:pPr>
+        <w:pStyle w:val="Paragraphedeliste"/>
+        <w:numPr>
+          <w:ilvl w:val="0"/>
+          <w:numId w:val="3"/>
+        </w:numPr>
+      </w:pPr>
+      <w:r>
+        <w:t xml:space="preserve">Commande : </w:t>
+      </w:r>
+      <w:r>
+        <w:t xml:space="preserve">git clone </w:t>
+      </w:r>
+      <w:hyperlink r:id="rId6" w:history="1">
+        <w:r>
+          <w:rPr>
+            <w:rStyle w:val="Lienhypertexte"/>
+          </w:rPr>
+          <w:t>https://github.com/ton-utilisateur/nom-du-depot.git</w:t>
+        </w:r>
+      </w:hyperlink>
+    </w:p>
+    <w:p>
+      <w:pPr>
+        <w:pStyle w:val="Paragraphedeliste"/>
+        <w:numPr>
+          <w:ilvl w:val="0"/>
+          <w:numId w:val="3"/>
+        </w:numPr>
+      </w:pPr>
+      <w:r>
+        <w:t xml:space="preserve">Commande : </w:t>
+      </w:r>
+      <w:r>
+        <w:t xml:space="preserve">git </w:t>
+      </w:r>
+      <w:proofErr w:type="spellStart"/>
+      <w:r>
+        <w:t>fetch</w:t>
+      </w:r>
+      <w:proofErr w:type="spellEnd"/>
+      <w:r>
+        <w:t xml:space="preserve"> </w:t>
+      </w:r>
+    </w:p>
+    <w:p>
+      <w:pPr>
+        <w:pStyle w:val="Paragraphedeliste"/>
+        <w:numPr>
+          <w:ilvl w:val="0"/>
+          <w:numId w:val="3"/>
+        </w:numPr>
+      </w:pPr>
+      <w:r>
+        <w:t xml:space="preserve">Git spécifiera les fichiers concernés par le conflit et demandera de les réglés manuellement </w:t>
+      </w:r>
+    </w:p>
+    <w:p>
+      <w:r>
+        <w:t>ETAPE 12</w:t>
+      </w:r>
+    </w:p>
+    <w:p>
+      <w:r>
+        <w:t xml:space="preserve"> </w:t>
+      </w:r>
+      <w:proofErr w:type="gramStart"/>
+      <w:r>
+        <w:t>git</w:t>
+      </w:r>
+      <w:proofErr w:type="gramEnd"/>
+      <w:r>
+        <w:t xml:space="preserve"> pull. Elle combine les actions de git </w:t>
+      </w:r>
+      <w:proofErr w:type="spellStart"/>
+      <w:r>
+        <w:t>fetch</w:t>
+      </w:r>
+      <w:proofErr w:type="spellEnd"/>
+      <w:r>
+        <w:t xml:space="preserve"> et git merge en une seule étape :</w:t>
+      </w:r>
+    </w:p>
+    <w:p>
+      <w:proofErr w:type="gramStart"/>
+      <w:r>
+        <w:t>git</w:t>
+      </w:r>
+      <w:proofErr w:type="gramEnd"/>
+      <w:r>
+        <w:t xml:space="preserve"> pull</w:t>
+      </w:r>
+    </w:p>
+    <w:p>
+      <w:pPr>
+        <w:rPr>
+          <w:b/>
+          <w:bCs/>
+        </w:rPr>
+      </w:pPr>
+      <w:r>
+        <w:rPr>
+          <w:b/>
+          <w:bCs/>
+        </w:rPr>
+        <w:t>Détails pour git pull :</w:t>
+      </w:r>
+    </w:p>
+    <w:p>
+      <w:pPr>
+        <w:numPr>
+          <w:ilvl w:val="0"/>
+          <w:numId w:val="10"/>
+        </w:numPr>
+      </w:pPr>
+      <w:proofErr w:type="gramStart"/>
+      <w:r>
+        <w:t>git</w:t>
+      </w:r>
+      <w:proofErr w:type="gramEnd"/>
+      <w:r>
+        <w:t xml:space="preserve"> pull : Cette commande récupère les modifications depuis le dépôt distant et fusionne immédiatement les changements dans ta branche locale. C'est une manière pratique de mettre à jour ta branche locale avec les dernières modifications du dépôt distant.</w:t>
+      </w:r>
+    </w:p>
+    <w:p>
+      <w:r>
+        <w:t xml:space="preserve">L’importance se trouve dans la facilitation du rassemblement des modifications de chacun permettant un travail plus rapide </w:t>
+      </w:r>
+    </w:p>
+    <w:p/>
+    <w:p>
+      <w:r>
+        <w:t xml:space="preserve">Etape 13 </w:t>
+      </w:r>
+    </w:p>
+    <w:p>
+      <w:proofErr w:type="gramStart"/>
+      <w:r>
+        <w:t xml:space="preserve">  </w:t>
+      </w:r>
+      <w:r>
+        <w:rPr>
+          <w:b/>
+          <w:bCs/>
+        </w:rPr>
+        <w:t>Évitez</w:t>
+      </w:r>
+      <w:proofErr w:type="gramEnd"/>
+      <w:r>
+        <w:rPr>
+          <w:b/>
+          <w:bCs/>
+        </w:rPr>
+        <w:t xml:space="preserve"> les phrases longues et complexes.</w:t>
+      </w:r>
+      <w:r>
+        <w:t xml:space="preserve"> Allez droit au but en décrivant clairement la modification apportée.</w:t>
+      </w:r>
+    </w:p>
+    <w:p>
+      <w:proofErr w:type="gramStart"/>
+      <w:r>
+        <w:t xml:space="preserve">  </w:t>
+      </w:r>
+      <w:r>
+        <w:rPr>
+          <w:b/>
+          <w:bCs/>
+        </w:rPr>
+        <w:t>Utilisez</w:t>
+      </w:r>
+      <w:proofErr w:type="gramEnd"/>
+      <w:r>
+        <w:rPr>
+          <w:b/>
+          <w:bCs/>
+        </w:rPr>
+        <w:t xml:space="preserve"> des verbes d'action au début de la phrase.</w:t>
+      </w:r>
+      <w:r>
+        <w:t xml:space="preserve"> Par exemple : "Ajout de", "Correction de", "Modification de".</w:t>
+      </w:r>
+    </w:p>
+    <w:p>
+      <w:proofErr w:type="gramStart"/>
+      <w:r>
+        <w:t xml:space="preserve">  </w:t>
+      </w:r>
+      <w:r>
+        <w:rPr>
+          <w:b/>
+          <w:bCs/>
+        </w:rPr>
+        <w:t>ÊTRE</w:t>
+      </w:r>
+      <w:proofErr w:type="gramEnd"/>
+      <w:r>
+        <w:rPr>
+          <w:b/>
+          <w:bCs/>
+        </w:rPr>
+        <w:t xml:space="preserve"> spécifique.</w:t>
+      </w:r>
+      <w:r>
+        <w:t xml:space="preserve"> Au lieu de "Correction de bug", précisez "Correction du bug #123 qui empêchait...".</w:t>
+      </w:r>
+    </w:p>
+    <w:p>
+      <w:proofErr w:type="gramStart"/>
+      <w:r>
+        <w:t xml:space="preserve">  </w:t>
+      </w:r>
+      <w:r>
+        <w:rPr>
+          <w:b/>
+          <w:bCs/>
+        </w:rPr>
+        <w:t>Adoptez</w:t>
+      </w:r>
+      <w:proofErr w:type="gramEnd"/>
+      <w:r>
+        <w:rPr>
+          <w:b/>
+          <w:bCs/>
+        </w:rPr>
+        <w:t xml:space="preserve"> une convention de nommage cohérente.</w:t>
+      </w:r>
+      <w:r>
+        <w:t xml:space="preserve"> Cela facilite la recherche et la compréhension des </w:t>
+      </w:r>
+      <w:proofErr w:type="spellStart"/>
+      <w:r>
+        <w:t>commits</w:t>
+      </w:r>
+      <w:proofErr w:type="spellEnd"/>
+      <w:r>
+        <w:t>.</w:t>
+      </w:r>
+    </w:p>
+    <w:p>
+      <w:proofErr w:type="gramStart"/>
+      <w:r>
+        <w:lastRenderedPageBreak/>
+        <w:t xml:space="preserve">  </w:t>
+      </w:r>
+      <w:r>
+        <w:rPr>
+          <w:b/>
+          <w:bCs/>
+        </w:rPr>
+        <w:t>Utilisez</w:t>
+      </w:r>
+      <w:proofErr w:type="gramEnd"/>
+      <w:r>
+        <w:rPr>
+          <w:b/>
+          <w:bCs/>
+        </w:rPr>
+        <w:t xml:space="preserve"> des </w:t>
+      </w:r>
+      <w:proofErr w:type="spellStart"/>
+      <w:r>
+        <w:rPr>
+          <w:b/>
+          <w:bCs/>
+        </w:rPr>
+        <w:t>templates</w:t>
+      </w:r>
+      <w:proofErr w:type="spellEnd"/>
+      <w:r>
+        <w:rPr>
+          <w:b/>
+          <w:bCs/>
+        </w:rPr>
+        <w:t xml:space="preserve"> ou des modèles de messages.</w:t>
+      </w:r>
+      <w:r>
+        <w:t xml:space="preserve"> Cela vous aide à structurer vos messages et à inclure les informations essentielles.</w:t>
+      </w:r>
+    </w:p>
+    <w:p>
+      <w:proofErr w:type="gramStart"/>
+      <w:r>
+        <w:t xml:space="preserve">  </w:t>
+      </w:r>
+      <w:r>
+        <w:rPr>
+          <w:b/>
+          <w:bCs/>
+        </w:rPr>
+        <w:t>Expliquez</w:t>
+      </w:r>
+      <w:proofErr w:type="gramEnd"/>
+      <w:r>
+        <w:rPr>
+          <w:b/>
+          <w:bCs/>
+        </w:rPr>
+        <w:t xml:space="preserve"> pourquoi cette modification est nécessaire.</w:t>
+      </w:r>
+      <w:r>
+        <w:t xml:space="preserve"> Quel problème résout-elle ?</w:t>
+      </w:r>
+    </w:p>
+    <w:p>
+      <w:proofErr w:type="gramStart"/>
+      <w:r>
+        <w:t xml:space="preserve">  </w:t>
+      </w:r>
+      <w:r>
+        <w:rPr>
+          <w:b/>
+          <w:bCs/>
+        </w:rPr>
+        <w:t>Citez</w:t>
+      </w:r>
+      <w:proofErr w:type="gramEnd"/>
+      <w:r>
+        <w:rPr>
+          <w:b/>
+          <w:bCs/>
+        </w:rPr>
+        <w:t xml:space="preserve"> les tickets ou les issues associés.</w:t>
+      </w:r>
+      <w:r>
+        <w:t xml:space="preserve"> Cela permet de tracer les modifications et de faciliter la revue de code.</w:t>
+      </w:r>
+    </w:p>
+    <w:p>
+      <w:proofErr w:type="gramStart"/>
+      <w:r>
+        <w:t xml:space="preserve">  </w:t>
+      </w:r>
+      <w:r>
+        <w:rPr>
+          <w:b/>
+          <w:bCs/>
+        </w:rPr>
+        <w:t>Limitez</w:t>
+      </w:r>
+      <w:proofErr w:type="gramEnd"/>
+      <w:r>
+        <w:rPr>
+          <w:b/>
+          <w:bCs/>
+        </w:rPr>
+        <w:t xml:space="preserve"> la longueur des lignes.</w:t>
+      </w:r>
+      <w:r>
+        <w:t xml:space="preserve"> Cela améliore la lisibilité.</w:t>
+      </w:r>
+    </w:p>
+    <w:p>
+      <w:proofErr w:type="gramStart"/>
+      <w:r>
+        <w:t xml:space="preserve">  </w:t>
+      </w:r>
+      <w:r>
+        <w:rPr>
+          <w:b/>
+          <w:bCs/>
+        </w:rPr>
+        <w:t>Utilisez</w:t>
+      </w:r>
+      <w:proofErr w:type="gramEnd"/>
+      <w:r>
+        <w:rPr>
+          <w:b/>
+          <w:bCs/>
+        </w:rPr>
+        <w:t xml:space="preserve"> des phrases complètes.</w:t>
+      </w:r>
+      <w:r>
+        <w:t xml:space="preserve"> Les abréviations peuvent être difficiles à comprendre.</w:t>
+      </w:r>
+    </w:p>
+    <w:p>
+      <w:proofErr w:type="gramStart"/>
+      <w:r>
+        <w:t xml:space="preserve">  </w:t>
+      </w:r>
+      <w:r>
+        <w:rPr>
+          <w:b/>
+          <w:bCs/>
+        </w:rPr>
+        <w:t>Évitez</w:t>
+      </w:r>
+      <w:proofErr w:type="gramEnd"/>
+      <w:r>
+        <w:rPr>
+          <w:b/>
+          <w:bCs/>
+        </w:rPr>
+        <w:t xml:space="preserve"> les émojis.</w:t>
+      </w:r>
+      <w:r>
+        <w:t xml:space="preserve"> Bien qu'ils puissent être amusants, ils peuvent ne pas être universels.</w:t>
+      </w:r>
+    </w:p>
+    <w:p>
+      <w:pPr>
+        <w:pStyle w:val="Paragraphedeliste"/>
+        <w:numPr>
+          <w:ilvl w:val="0"/>
+          <w:numId w:val="3"/>
+        </w:numPr>
+      </w:pPr>
+      <w:proofErr w:type="gramStart"/>
+      <w:r>
+        <w:t>ml</w:t>
+      </w:r>
+      <w:proofErr w:type="gramEnd"/>
+    </w:p>
+    <w:p>
+      <w:proofErr w:type="gramStart"/>
+      <w:r>
+        <w:t xml:space="preserve">  </w:t>
+      </w:r>
+      <w:r>
+        <w:rPr>
+          <w:b/>
+          <w:bCs/>
+        </w:rPr>
+        <w:t>Convention</w:t>
+      </w:r>
+      <w:proofErr w:type="gramEnd"/>
+      <w:r>
+        <w:rPr>
+          <w:b/>
+          <w:bCs/>
+        </w:rPr>
+        <w:t xml:space="preserve"> de nommage claire:</w:t>
+      </w:r>
+      <w:r>
+        <w:t xml:space="preserve"> Utilisez des noms de répertoires explicites et cohérents (par exemple, src pour le code source, tests pour les tests, docs pour la documentation).</w:t>
+      </w:r>
+    </w:p>
+    <w:p>
+      <w:proofErr w:type="gramStart"/>
+      <w:r>
+        <w:t xml:space="preserve">  </w:t>
+      </w:r>
+      <w:r>
+        <w:rPr>
+          <w:b/>
+          <w:bCs/>
+        </w:rPr>
+        <w:t>Séparation</w:t>
+      </w:r>
+      <w:proofErr w:type="gramEnd"/>
+      <w:r>
+        <w:rPr>
+          <w:b/>
+          <w:bCs/>
+        </w:rPr>
+        <w:t xml:space="preserve"> des préoccupations:</w:t>
+      </w:r>
+      <w:r>
+        <w:t xml:space="preserve"> Organisez votre code par fonctionnalités, modules ou types de fichiers pour faciliter la navigation.</w:t>
+      </w:r>
+    </w:p>
+    <w:p>
+      <w:proofErr w:type="gramStart"/>
+      <w:r>
+        <w:t xml:space="preserve">  </w:t>
+      </w:r>
+      <w:r>
+        <w:rPr>
+          <w:b/>
+          <w:bCs/>
+        </w:rPr>
+        <w:t>Standardisation</w:t>
+      </w:r>
+      <w:proofErr w:type="gramEnd"/>
+      <w:r>
+        <w:rPr>
+          <w:b/>
+          <w:bCs/>
+        </w:rPr>
+        <w:t>:</w:t>
+      </w:r>
+      <w:r>
+        <w:t xml:space="preserve"> Adoptez une structure de répertoires standard au sein de votre équipe ou de votre projet pour assurer la cohérence.</w:t>
+      </w:r>
+    </w:p>
+    <w:p>
+      <w:r>
+        <w:t>ETAPE 14 :</w:t>
+      </w:r>
+    </w:p>
+    <w:p>
+      <w:pPr>
+        <w:pStyle w:val="Paragraphedeliste"/>
+        <w:numPr>
+          <w:ilvl w:val="0"/>
+          <w:numId w:val="3"/>
+        </w:numPr>
+      </w:pPr>
+      <w:r>
+        <w:t>Git Flow est une méthodologie de gestion de branches Git qui propose un ensemble de conventions et de commandes pour structurer le développement d'un projet. Elle définit un ensemble de branches principales et des règles pour les créer, fusionner et supprimer.</w:t>
+      </w:r>
+    </w:p>
+    <w:p>
+      <w:pPr>
+        <w:pStyle w:val="Paragraphedeliste"/>
+        <w:numPr>
+          <w:ilvl w:val="0"/>
+          <w:numId w:val="3"/>
+        </w:numPr>
+      </w:pPr>
+      <w:r>
+        <w:t>Git Flow est particulièrement adapté aux projets de taille moyenne à grande avec une équipe de développement importante et un cycle de release régulier. Cependant, pour les petits projets ou les projets avec un cycle de développement très rapide, des modèles plus simples comme GitHub Flow peuvent être plus adaptés.</w:t>
+      </w:r>
+    </w:p>
+    <w:p>
+      <w:r>
+        <w:t xml:space="preserve">ETAPE 16 : </w:t>
+      </w:r>
+    </w:p>
+    <w:p>
+      <w:pPr>
+        <w:pStyle w:val="Paragraphedeliste"/>
+        <w:numPr>
+          <w:ilvl w:val="0"/>
+          <w:numId w:val="3"/>
+        </w:numPr>
+      </w:pPr>
+      <w:r>
+        <w:t xml:space="preserve">Git flow init </w:t>
+      </w:r>
+    </w:p>
+    <w:p>
+      <w:pPr>
+        <w:pStyle w:val="Paragraphedeliste"/>
+        <w:ind w:left="1068"/>
+      </w:pPr>
     </w:p>
     <w:sectPr>
       <w:pgSz w:w="11906" w:h="16838"/>
@@ -443,6 +2824,417 @@
     </w:lvl>
   </w:abstractNum>
   <w:abstractNum w:abstractNumId="2" w15:restartNumberingAfterBreak="0">
+    <w:nsid w:val="0F491575"/>
+    <w:multiLevelType w:val="multilevel"/>
+    <w:tmpl w:val="B7A84E12"/>
+    <w:lvl w:ilvl="0">
+      <w:start w:val="1"/>
+      <w:numFmt w:val="bullet"/>
+      <w:lvlText w:val=""/>
+      <w:lvlJc w:val="left"/>
+      <w:pPr>
+        <w:tabs>
+          <w:tab w:val="num" w:pos="720"/>
+        </w:tabs>
+        <w:ind w:left="720" w:hanging="360"/>
+      </w:pPr>
+      <w:rPr>
+        <w:rFonts w:ascii="Symbol" w:hAnsi="Symbol" w:hint="default"/>
+        <w:sz w:val="20"/>
+      </w:rPr>
+    </w:lvl>
+    <w:lvl w:ilvl="1" w:tentative="1">
+      <w:start w:val="1"/>
+      <w:numFmt w:val="bullet"/>
+      <w:lvlText w:val="o"/>
+      <w:lvlJc w:val="left"/>
+      <w:pPr>
+        <w:tabs>
+          <w:tab w:val="num" w:pos="1440"/>
+        </w:tabs>
+        <w:ind w:left="1440" w:hanging="360"/>
+      </w:pPr>
+      <w:rPr>
+        <w:rFonts w:ascii="Courier New" w:hAnsi="Courier New" w:hint="default"/>
+        <w:sz w:val="20"/>
+      </w:rPr>
+    </w:lvl>
+    <w:lvl w:ilvl="2" w:tentative="1">
+      <w:start w:val="1"/>
+      <w:numFmt w:val="bullet"/>
+      <w:lvlText w:val=""/>
+      <w:lvlJc w:val="left"/>
+      <w:pPr>
+        <w:tabs>
+          <w:tab w:val="num" w:pos="2160"/>
+        </w:tabs>
+        <w:ind w:left="2160" w:hanging="360"/>
+      </w:pPr>
+      <w:rPr>
+        <w:rFonts w:ascii="Wingdings" w:hAnsi="Wingdings" w:hint="default"/>
+        <w:sz w:val="20"/>
+      </w:rPr>
+    </w:lvl>
+    <w:lvl w:ilvl="3" w:tentative="1">
+      <w:start w:val="1"/>
+      <w:numFmt w:val="bullet"/>
+      <w:lvlText w:val=""/>
+      <w:lvlJc w:val="left"/>
+      <w:pPr>
+        <w:tabs>
+          <w:tab w:val="num" w:pos="2880"/>
+        </w:tabs>
+        <w:ind w:left="2880" w:hanging="360"/>
+      </w:pPr>
+      <w:rPr>
+        <w:rFonts w:ascii="Wingdings" w:hAnsi="Wingdings" w:hint="default"/>
+        <w:sz w:val="20"/>
+      </w:rPr>
+    </w:lvl>
+    <w:lvl w:ilvl="4" w:tentative="1">
+      <w:start w:val="1"/>
+      <w:numFmt w:val="bullet"/>
+      <w:lvlText w:val=""/>
+      <w:lvlJc w:val="left"/>
+      <w:pPr>
+        <w:tabs>
+          <w:tab w:val="num" w:pos="3600"/>
+        </w:tabs>
+        <w:ind w:left="3600" w:hanging="360"/>
+      </w:pPr>
+      <w:rPr>
+        <w:rFonts w:ascii="Wingdings" w:hAnsi="Wingdings" w:hint="default"/>
+        <w:sz w:val="20"/>
+      </w:rPr>
+    </w:lvl>
+    <w:lvl w:ilvl="5" w:tentative="1">
+      <w:start w:val="1"/>
+      <w:numFmt w:val="bullet"/>
+      <w:lvlText w:val=""/>
+      <w:lvlJc w:val="left"/>
+      <w:pPr>
+        <w:tabs>
+          <w:tab w:val="num" w:pos="4320"/>
+        </w:tabs>
+        <w:ind w:left="4320" w:hanging="360"/>
+      </w:pPr>
+      <w:rPr>
+        <w:rFonts w:ascii="Wingdings" w:hAnsi="Wingdings" w:hint="default"/>
+        <w:sz w:val="20"/>
+      </w:rPr>
+    </w:lvl>
+    <w:lvl w:ilvl="6" w:tentative="1">
+      <w:start w:val="1"/>
+      <w:numFmt w:val="bullet"/>
+      <w:lvlText w:val=""/>
+      <w:lvlJc w:val="left"/>
+      <w:pPr>
+        <w:tabs>
+          <w:tab w:val="num" w:pos="5040"/>
+        </w:tabs>
+        <w:ind w:left="5040" w:hanging="360"/>
+      </w:pPr>
+      <w:rPr>
+        <w:rFonts w:ascii="Wingdings" w:hAnsi="Wingdings" w:hint="default"/>
+        <w:sz w:val="20"/>
+      </w:rPr>
+    </w:lvl>
+    <w:lvl w:ilvl="7" w:tentative="1">
+      <w:start w:val="1"/>
+      <w:numFmt w:val="bullet"/>
+      <w:lvlText w:val=""/>
+      <w:lvlJc w:val="left"/>
+      <w:pPr>
+        <w:tabs>
+          <w:tab w:val="num" w:pos="5760"/>
+        </w:tabs>
+        <w:ind w:left="5760" w:hanging="360"/>
+      </w:pPr>
+      <w:rPr>
+        <w:rFonts w:ascii="Wingdings" w:hAnsi="Wingdings" w:hint="default"/>
+        <w:sz w:val="20"/>
+      </w:rPr>
+    </w:lvl>
+    <w:lvl w:ilvl="8" w:tentative="1">
+      <w:start w:val="1"/>
+      <w:numFmt w:val="bullet"/>
+      <w:lvlText w:val=""/>
+      <w:lvlJc w:val="left"/>
+      <w:pPr>
+        <w:tabs>
+          <w:tab w:val="num" w:pos="6480"/>
+        </w:tabs>
+        <w:ind w:left="6480" w:hanging="360"/>
+      </w:pPr>
+      <w:rPr>
+        <w:rFonts w:ascii="Wingdings" w:hAnsi="Wingdings" w:hint="default"/>
+        <w:sz w:val="20"/>
+      </w:rPr>
+    </w:lvl>
+  </w:abstractNum>
+  <w:abstractNum w:abstractNumId="3" w15:restartNumberingAfterBreak="0">
+    <w:nsid w:val="1DE10061"/>
+    <w:multiLevelType w:val="multilevel"/>
+    <w:tmpl w:val="77660014"/>
+    <w:lvl w:ilvl="0">
+      <w:start w:val="1"/>
+      <w:numFmt w:val="bullet"/>
+      <w:lvlText w:val=""/>
+      <w:lvlJc w:val="left"/>
+      <w:pPr>
+        <w:tabs>
+          <w:tab w:val="num" w:pos="720"/>
+        </w:tabs>
+        <w:ind w:left="720" w:hanging="360"/>
+      </w:pPr>
+      <w:rPr>
+        <w:rFonts w:ascii="Symbol" w:hAnsi="Symbol" w:hint="default"/>
+        <w:sz w:val="20"/>
+      </w:rPr>
+    </w:lvl>
+    <w:lvl w:ilvl="1">
+      <w:start w:val="1"/>
+      <w:numFmt w:val="bullet"/>
+      <w:lvlText w:val="o"/>
+      <w:lvlJc w:val="left"/>
+      <w:pPr>
+        <w:tabs>
+          <w:tab w:val="num" w:pos="1440"/>
+        </w:tabs>
+        <w:ind w:left="1440" w:hanging="360"/>
+      </w:pPr>
+      <w:rPr>
+        <w:rFonts w:ascii="Courier New" w:hAnsi="Courier New" w:hint="default"/>
+        <w:sz w:val="20"/>
+      </w:rPr>
+    </w:lvl>
+    <w:lvl w:ilvl="2" w:tentative="1">
+      <w:start w:val="1"/>
+      <w:numFmt w:val="bullet"/>
+      <w:lvlText w:val=""/>
+      <w:lvlJc w:val="left"/>
+      <w:pPr>
+        <w:tabs>
+          <w:tab w:val="num" w:pos="2160"/>
+        </w:tabs>
+        <w:ind w:left="2160" w:hanging="360"/>
+      </w:pPr>
+      <w:rPr>
+        <w:rFonts w:ascii="Wingdings" w:hAnsi="Wingdings" w:hint="default"/>
+        <w:sz w:val="20"/>
+      </w:rPr>
+    </w:lvl>
+    <w:lvl w:ilvl="3" w:tentative="1">
+      <w:start w:val="1"/>
+      <w:numFmt w:val="bullet"/>
+      <w:lvlText w:val=""/>
+      <w:lvlJc w:val="left"/>
+      <w:pPr>
+        <w:tabs>
+          <w:tab w:val="num" w:pos="2880"/>
+        </w:tabs>
+        <w:ind w:left="2880" w:hanging="360"/>
+      </w:pPr>
+      <w:rPr>
+        <w:rFonts w:ascii="Wingdings" w:hAnsi="Wingdings" w:hint="default"/>
+        <w:sz w:val="20"/>
+      </w:rPr>
+    </w:lvl>
+    <w:lvl w:ilvl="4" w:tentative="1">
+      <w:start w:val="1"/>
+      <w:numFmt w:val="bullet"/>
+      <w:lvlText w:val=""/>
+      <w:lvlJc w:val="left"/>
+      <w:pPr>
+        <w:tabs>
+          <w:tab w:val="num" w:pos="3600"/>
+        </w:tabs>
+        <w:ind w:left="3600" w:hanging="360"/>
+      </w:pPr>
+      <w:rPr>
+        <w:rFonts w:ascii="Wingdings" w:hAnsi="Wingdings" w:hint="default"/>
+        <w:sz w:val="20"/>
+      </w:rPr>
+    </w:lvl>
+    <w:lvl w:ilvl="5" w:tentative="1">
+      <w:start w:val="1"/>
+      <w:numFmt w:val="bullet"/>
+      <w:lvlText w:val=""/>
+      <w:lvlJc w:val="left"/>
+      <w:pPr>
+        <w:tabs>
+          <w:tab w:val="num" w:pos="4320"/>
+        </w:tabs>
+        <w:ind w:left="4320" w:hanging="360"/>
+      </w:pPr>
+      <w:rPr>
+        <w:rFonts w:ascii="Wingdings" w:hAnsi="Wingdings" w:hint="default"/>
+        <w:sz w:val="20"/>
+      </w:rPr>
+    </w:lvl>
+    <w:lvl w:ilvl="6" w:tentative="1">
+      <w:start w:val="1"/>
+      <w:numFmt w:val="bullet"/>
+      <w:lvlText w:val=""/>
+      <w:lvlJc w:val="left"/>
+      <w:pPr>
+        <w:tabs>
+          <w:tab w:val="num" w:pos="5040"/>
+        </w:tabs>
+        <w:ind w:left="5040" w:hanging="360"/>
+      </w:pPr>
+      <w:rPr>
+        <w:rFonts w:ascii="Wingdings" w:hAnsi="Wingdings" w:hint="default"/>
+        <w:sz w:val="20"/>
+      </w:rPr>
+    </w:lvl>
+    <w:lvl w:ilvl="7" w:tentative="1">
+      <w:start w:val="1"/>
+      <w:numFmt w:val="bullet"/>
+      <w:lvlText w:val=""/>
+      <w:lvlJc w:val="left"/>
+      <w:pPr>
+        <w:tabs>
+          <w:tab w:val="num" w:pos="5760"/>
+        </w:tabs>
+        <w:ind w:left="5760" w:hanging="360"/>
+      </w:pPr>
+      <w:rPr>
+        <w:rFonts w:ascii="Wingdings" w:hAnsi="Wingdings" w:hint="default"/>
+        <w:sz w:val="20"/>
+      </w:rPr>
+    </w:lvl>
+    <w:lvl w:ilvl="8" w:tentative="1">
+      <w:start w:val="1"/>
+      <w:numFmt w:val="bullet"/>
+      <w:lvlText w:val=""/>
+      <w:lvlJc w:val="left"/>
+      <w:pPr>
+        <w:tabs>
+          <w:tab w:val="num" w:pos="6480"/>
+        </w:tabs>
+        <w:ind w:left="6480" w:hanging="360"/>
+      </w:pPr>
+      <w:rPr>
+        <w:rFonts w:ascii="Wingdings" w:hAnsi="Wingdings" w:hint="default"/>
+        <w:sz w:val="20"/>
+      </w:rPr>
+    </w:lvl>
+  </w:abstractNum>
+  <w:abstractNum w:abstractNumId="4" w15:restartNumberingAfterBreak="0">
+    <w:nsid w:val="2C4C2651"/>
+    <w:multiLevelType w:val="multilevel"/>
+    <w:tmpl w:val="7A801BDA"/>
+    <w:lvl w:ilvl="0">
+      <w:start w:val="1"/>
+      <w:numFmt w:val="decimal"/>
+      <w:lvlText w:val="%1."/>
+      <w:lvlJc w:val="left"/>
+      <w:pPr>
+        <w:tabs>
+          <w:tab w:val="num" w:pos="720"/>
+        </w:tabs>
+        <w:ind w:left="720" w:hanging="360"/>
+      </w:pPr>
+    </w:lvl>
+    <w:lvl w:ilvl="1" w:tentative="1">
+      <w:start w:val="1"/>
+      <w:numFmt w:val="decimal"/>
+      <w:lvlText w:val="%2."/>
+      <w:lvlJc w:val="left"/>
+      <w:pPr>
+        <w:tabs>
+          <w:tab w:val="num" w:pos="1440"/>
+        </w:tabs>
+        <w:ind w:left="1440" w:hanging="360"/>
+      </w:pPr>
+    </w:lvl>
+    <w:lvl w:ilvl="2" w:tentative="1">
+      <w:start w:val="1"/>
+      <w:numFmt w:val="decimal"/>
+      <w:lvlText w:val="%3."/>
+      <w:lvlJc w:val="left"/>
+      <w:pPr>
+        <w:tabs>
+          <w:tab w:val="num" w:pos="2160"/>
+        </w:tabs>
+        <w:ind w:left="2160" w:hanging="360"/>
+      </w:pPr>
+    </w:lvl>
+    <w:lvl w:ilvl="3" w:tentative="1">
+      <w:start w:val="1"/>
+      <w:numFmt w:val="decimal"/>
+      <w:lvlText w:val="%4."/>
+      <w:lvlJc w:val="left"/>
+      <w:pPr>
+        <w:tabs>
+          <w:tab w:val="num" w:pos="2880"/>
+        </w:tabs>
+        <w:ind w:left="2880" w:hanging="360"/>
+      </w:pPr>
+    </w:lvl>
+    <w:lvl w:ilvl="4" w:tentative="1">
+      <w:start w:val="1"/>
+      <w:numFmt w:val="decimal"/>
+      <w:lvlText w:val="%5."/>
+      <w:lvlJc w:val="left"/>
+      <w:pPr>
+        <w:tabs>
+          <w:tab w:val="num" w:pos="3600"/>
+        </w:tabs>
+        <w:ind w:left="3600" w:hanging="360"/>
+      </w:pPr>
+    </w:lvl>
+    <w:lvl w:ilvl="5" w:tentative="1">
+      <w:start w:val="1"/>
+      <w:numFmt w:val="decimal"/>
+      <w:lvlText w:val="%6."/>
+      <w:lvlJc w:val="left"/>
+      <w:pPr>
+        <w:tabs>
+          <w:tab w:val="num" w:pos="4320"/>
+        </w:tabs>
+        <w:ind w:left="4320" w:hanging="360"/>
+      </w:pPr>
+    </w:lvl>
+    <w:lvl w:ilvl="6" w:tentative="1">
+      <w:start w:val="1"/>
+      <w:numFmt w:val="decimal"/>
+      <w:lvlText w:val="%7."/>
+      <w:lvlJc w:val="left"/>
+      <w:pPr>
+        <w:tabs>
+          <w:tab w:val="num" w:pos="5040"/>
+        </w:tabs>
+        <w:ind w:left="5040" w:hanging="360"/>
+      </w:pPr>
+    </w:lvl>
+    <w:lvl w:ilvl="7" w:tentative="1">
+      <w:start w:val="1"/>
+      <w:numFmt w:val="decimal"/>
+      <w:lvlText w:val="%8."/>
+      <w:lvlJc w:val="left"/>
+      <w:pPr>
+        <w:tabs>
+          <w:tab w:val="num" w:pos="5760"/>
+        </w:tabs>
+        <w:ind w:left="5760" w:hanging="360"/>
+      </w:pPr>
+    </w:lvl>
+    <w:lvl w:ilvl="8" w:tentative="1">
+      <w:start w:val="1"/>
+      <w:numFmt w:val="decimal"/>
+      <w:lvlText w:val="%9."/>
+      <w:lvlJc w:val="left"/>
+      <w:pPr>
+        <w:tabs>
+          <w:tab w:val="num" w:pos="6480"/>
+        </w:tabs>
+        <w:ind w:left="6480" w:hanging="360"/>
+      </w:pPr>
+    </w:lvl>
+  </w:abstractNum>
+  <w:abstractNum w:abstractNumId="5" w15:restartNumberingAfterBreak="0">
     <w:nsid w:val="3FFB3457"/>
     <w:multiLevelType w:val="hybridMultilevel"/>
     <w:tmpl w:val="C3C882C8"/>
@@ -553,6 +3345,498 @@
       <w:rPr>
         <w:rFonts w:ascii="Wingdings" w:hAnsi="Wingdings" w:hint="default"/>
       </w:rPr>
+    </w:lvl>
+  </w:abstractNum>
+  <w:abstractNum w:abstractNumId="6" w15:restartNumberingAfterBreak="0">
+    <w:nsid w:val="412F798C"/>
+    <w:multiLevelType w:val="multilevel"/>
+    <w:tmpl w:val="82E0687E"/>
+    <w:lvl w:ilvl="0">
+      <w:start w:val="1"/>
+      <w:numFmt w:val="bullet"/>
+      <w:lvlText w:val=""/>
+      <w:lvlJc w:val="left"/>
+      <w:pPr>
+        <w:tabs>
+          <w:tab w:val="num" w:pos="720"/>
+        </w:tabs>
+        <w:ind w:left="720" w:hanging="360"/>
+      </w:pPr>
+      <w:rPr>
+        <w:rFonts w:ascii="Symbol" w:hAnsi="Symbol" w:hint="default"/>
+        <w:sz w:val="20"/>
+      </w:rPr>
+    </w:lvl>
+    <w:lvl w:ilvl="1" w:tentative="1">
+      <w:start w:val="1"/>
+      <w:numFmt w:val="bullet"/>
+      <w:lvlText w:val="o"/>
+      <w:lvlJc w:val="left"/>
+      <w:pPr>
+        <w:tabs>
+          <w:tab w:val="num" w:pos="1440"/>
+        </w:tabs>
+        <w:ind w:left="1440" w:hanging="360"/>
+      </w:pPr>
+      <w:rPr>
+        <w:rFonts w:ascii="Courier New" w:hAnsi="Courier New" w:hint="default"/>
+        <w:sz w:val="20"/>
+      </w:rPr>
+    </w:lvl>
+    <w:lvl w:ilvl="2" w:tentative="1">
+      <w:start w:val="1"/>
+      <w:numFmt w:val="bullet"/>
+      <w:lvlText w:val=""/>
+      <w:lvlJc w:val="left"/>
+      <w:pPr>
+        <w:tabs>
+          <w:tab w:val="num" w:pos="2160"/>
+        </w:tabs>
+        <w:ind w:left="2160" w:hanging="360"/>
+      </w:pPr>
+      <w:rPr>
+        <w:rFonts w:ascii="Wingdings" w:hAnsi="Wingdings" w:hint="default"/>
+        <w:sz w:val="20"/>
+      </w:rPr>
+    </w:lvl>
+    <w:lvl w:ilvl="3" w:tentative="1">
+      <w:start w:val="1"/>
+      <w:numFmt w:val="bullet"/>
+      <w:lvlText w:val=""/>
+      <w:lvlJc w:val="left"/>
+      <w:pPr>
+        <w:tabs>
+          <w:tab w:val="num" w:pos="2880"/>
+        </w:tabs>
+        <w:ind w:left="2880" w:hanging="360"/>
+      </w:pPr>
+      <w:rPr>
+        <w:rFonts w:ascii="Wingdings" w:hAnsi="Wingdings" w:hint="default"/>
+        <w:sz w:val="20"/>
+      </w:rPr>
+    </w:lvl>
+    <w:lvl w:ilvl="4" w:tentative="1">
+      <w:start w:val="1"/>
+      <w:numFmt w:val="bullet"/>
+      <w:lvlText w:val=""/>
+      <w:lvlJc w:val="left"/>
+      <w:pPr>
+        <w:tabs>
+          <w:tab w:val="num" w:pos="3600"/>
+        </w:tabs>
+        <w:ind w:left="3600" w:hanging="360"/>
+      </w:pPr>
+      <w:rPr>
+        <w:rFonts w:ascii="Wingdings" w:hAnsi="Wingdings" w:hint="default"/>
+        <w:sz w:val="20"/>
+      </w:rPr>
+    </w:lvl>
+    <w:lvl w:ilvl="5" w:tentative="1">
+      <w:start w:val="1"/>
+      <w:numFmt w:val="bullet"/>
+      <w:lvlText w:val=""/>
+      <w:lvlJc w:val="left"/>
+      <w:pPr>
+        <w:tabs>
+          <w:tab w:val="num" w:pos="4320"/>
+        </w:tabs>
+        <w:ind w:left="4320" w:hanging="360"/>
+      </w:pPr>
+      <w:rPr>
+        <w:rFonts w:ascii="Wingdings" w:hAnsi="Wingdings" w:hint="default"/>
+        <w:sz w:val="20"/>
+      </w:rPr>
+    </w:lvl>
+    <w:lvl w:ilvl="6" w:tentative="1">
+      <w:start w:val="1"/>
+      <w:numFmt w:val="bullet"/>
+      <w:lvlText w:val=""/>
+      <w:lvlJc w:val="left"/>
+      <w:pPr>
+        <w:tabs>
+          <w:tab w:val="num" w:pos="5040"/>
+        </w:tabs>
+        <w:ind w:left="5040" w:hanging="360"/>
+      </w:pPr>
+      <w:rPr>
+        <w:rFonts w:ascii="Wingdings" w:hAnsi="Wingdings" w:hint="default"/>
+        <w:sz w:val="20"/>
+      </w:rPr>
+    </w:lvl>
+    <w:lvl w:ilvl="7" w:tentative="1">
+      <w:start w:val="1"/>
+      <w:numFmt w:val="bullet"/>
+      <w:lvlText w:val=""/>
+      <w:lvlJc w:val="left"/>
+      <w:pPr>
+        <w:tabs>
+          <w:tab w:val="num" w:pos="5760"/>
+        </w:tabs>
+        <w:ind w:left="5760" w:hanging="360"/>
+      </w:pPr>
+      <w:rPr>
+        <w:rFonts w:ascii="Wingdings" w:hAnsi="Wingdings" w:hint="default"/>
+        <w:sz w:val="20"/>
+      </w:rPr>
+    </w:lvl>
+    <w:lvl w:ilvl="8" w:tentative="1">
+      <w:start w:val="1"/>
+      <w:numFmt w:val="bullet"/>
+      <w:lvlText w:val=""/>
+      <w:lvlJc w:val="left"/>
+      <w:pPr>
+        <w:tabs>
+          <w:tab w:val="num" w:pos="6480"/>
+        </w:tabs>
+        <w:ind w:left="6480" w:hanging="360"/>
+      </w:pPr>
+      <w:rPr>
+        <w:rFonts w:ascii="Wingdings" w:hAnsi="Wingdings" w:hint="default"/>
+        <w:sz w:val="20"/>
+      </w:rPr>
+    </w:lvl>
+  </w:abstractNum>
+  <w:abstractNum w:abstractNumId="7" w15:restartNumberingAfterBreak="0">
+    <w:nsid w:val="44275E32"/>
+    <w:multiLevelType w:val="multilevel"/>
+    <w:tmpl w:val="00983634"/>
+    <w:lvl w:ilvl="0">
+      <w:start w:val="1"/>
+      <w:numFmt w:val="decimal"/>
+      <w:lvlText w:val="%1."/>
+      <w:lvlJc w:val="left"/>
+      <w:pPr>
+        <w:tabs>
+          <w:tab w:val="num" w:pos="720"/>
+        </w:tabs>
+        <w:ind w:left="720" w:hanging="360"/>
+      </w:pPr>
+    </w:lvl>
+    <w:lvl w:ilvl="1">
+      <w:start w:val="1"/>
+      <w:numFmt w:val="bullet"/>
+      <w:lvlText w:val="o"/>
+      <w:lvlJc w:val="left"/>
+      <w:pPr>
+        <w:tabs>
+          <w:tab w:val="num" w:pos="1440"/>
+        </w:tabs>
+        <w:ind w:left="1440" w:hanging="360"/>
+      </w:pPr>
+      <w:rPr>
+        <w:rFonts w:ascii="Courier New" w:hAnsi="Courier New" w:hint="default"/>
+        <w:sz w:val="20"/>
+      </w:rPr>
+    </w:lvl>
+    <w:lvl w:ilvl="2" w:tentative="1">
+      <w:start w:val="1"/>
+      <w:numFmt w:val="decimal"/>
+      <w:lvlText w:val="%3."/>
+      <w:lvlJc w:val="left"/>
+      <w:pPr>
+        <w:tabs>
+          <w:tab w:val="num" w:pos="2160"/>
+        </w:tabs>
+        <w:ind w:left="2160" w:hanging="360"/>
+      </w:pPr>
+    </w:lvl>
+    <w:lvl w:ilvl="3" w:tentative="1">
+      <w:start w:val="1"/>
+      <w:numFmt w:val="decimal"/>
+      <w:lvlText w:val="%4."/>
+      <w:lvlJc w:val="left"/>
+      <w:pPr>
+        <w:tabs>
+          <w:tab w:val="num" w:pos="2880"/>
+        </w:tabs>
+        <w:ind w:left="2880" w:hanging="360"/>
+      </w:pPr>
+    </w:lvl>
+    <w:lvl w:ilvl="4" w:tentative="1">
+      <w:start w:val="1"/>
+      <w:numFmt w:val="decimal"/>
+      <w:lvlText w:val="%5."/>
+      <w:lvlJc w:val="left"/>
+      <w:pPr>
+        <w:tabs>
+          <w:tab w:val="num" w:pos="3600"/>
+        </w:tabs>
+        <w:ind w:left="3600" w:hanging="360"/>
+      </w:pPr>
+    </w:lvl>
+    <w:lvl w:ilvl="5" w:tentative="1">
+      <w:start w:val="1"/>
+      <w:numFmt w:val="decimal"/>
+      <w:lvlText w:val="%6."/>
+      <w:lvlJc w:val="left"/>
+      <w:pPr>
+        <w:tabs>
+          <w:tab w:val="num" w:pos="4320"/>
+        </w:tabs>
+        <w:ind w:left="4320" w:hanging="360"/>
+      </w:pPr>
+    </w:lvl>
+    <w:lvl w:ilvl="6" w:tentative="1">
+      <w:start w:val="1"/>
+      <w:numFmt w:val="decimal"/>
+      <w:lvlText w:val="%7."/>
+      <w:lvlJc w:val="left"/>
+      <w:pPr>
+        <w:tabs>
+          <w:tab w:val="num" w:pos="5040"/>
+        </w:tabs>
+        <w:ind w:left="5040" w:hanging="360"/>
+      </w:pPr>
+    </w:lvl>
+    <w:lvl w:ilvl="7" w:tentative="1">
+      <w:start w:val="1"/>
+      <w:numFmt w:val="decimal"/>
+      <w:lvlText w:val="%8."/>
+      <w:lvlJc w:val="left"/>
+      <w:pPr>
+        <w:tabs>
+          <w:tab w:val="num" w:pos="5760"/>
+        </w:tabs>
+        <w:ind w:left="5760" w:hanging="360"/>
+      </w:pPr>
+    </w:lvl>
+    <w:lvl w:ilvl="8" w:tentative="1">
+      <w:start w:val="1"/>
+      <w:numFmt w:val="decimal"/>
+      <w:lvlText w:val="%9."/>
+      <w:lvlJc w:val="left"/>
+      <w:pPr>
+        <w:tabs>
+          <w:tab w:val="num" w:pos="6480"/>
+        </w:tabs>
+        <w:ind w:left="6480" w:hanging="360"/>
+      </w:pPr>
+    </w:lvl>
+  </w:abstractNum>
+  <w:abstractNum w:abstractNumId="8" w15:restartNumberingAfterBreak="0">
+    <w:nsid w:val="56AB20D1"/>
+    <w:multiLevelType w:val="multilevel"/>
+    <w:tmpl w:val="4D76F71A"/>
+    <w:lvl w:ilvl="0">
+      <w:start w:val="1"/>
+      <w:numFmt w:val="decimal"/>
+      <w:lvlText w:val="%1."/>
+      <w:lvlJc w:val="left"/>
+      <w:pPr>
+        <w:tabs>
+          <w:tab w:val="num" w:pos="720"/>
+        </w:tabs>
+        <w:ind w:left="720" w:hanging="360"/>
+      </w:pPr>
+    </w:lvl>
+    <w:lvl w:ilvl="1" w:tentative="1">
+      <w:start w:val="1"/>
+      <w:numFmt w:val="decimal"/>
+      <w:lvlText w:val="%2."/>
+      <w:lvlJc w:val="left"/>
+      <w:pPr>
+        <w:tabs>
+          <w:tab w:val="num" w:pos="1440"/>
+        </w:tabs>
+        <w:ind w:left="1440" w:hanging="360"/>
+      </w:pPr>
+    </w:lvl>
+    <w:lvl w:ilvl="2" w:tentative="1">
+      <w:start w:val="1"/>
+      <w:numFmt w:val="decimal"/>
+      <w:lvlText w:val="%3."/>
+      <w:lvlJc w:val="left"/>
+      <w:pPr>
+        <w:tabs>
+          <w:tab w:val="num" w:pos="2160"/>
+        </w:tabs>
+        <w:ind w:left="2160" w:hanging="360"/>
+      </w:pPr>
+    </w:lvl>
+    <w:lvl w:ilvl="3" w:tentative="1">
+      <w:start w:val="1"/>
+      <w:numFmt w:val="decimal"/>
+      <w:lvlText w:val="%4."/>
+      <w:lvlJc w:val="left"/>
+      <w:pPr>
+        <w:tabs>
+          <w:tab w:val="num" w:pos="2880"/>
+        </w:tabs>
+        <w:ind w:left="2880" w:hanging="360"/>
+      </w:pPr>
+    </w:lvl>
+    <w:lvl w:ilvl="4" w:tentative="1">
+      <w:start w:val="1"/>
+      <w:numFmt w:val="decimal"/>
+      <w:lvlText w:val="%5."/>
+      <w:lvlJc w:val="left"/>
+      <w:pPr>
+        <w:tabs>
+          <w:tab w:val="num" w:pos="3600"/>
+        </w:tabs>
+        <w:ind w:left="3600" w:hanging="360"/>
+      </w:pPr>
+    </w:lvl>
+    <w:lvl w:ilvl="5" w:tentative="1">
+      <w:start w:val="1"/>
+      <w:numFmt w:val="decimal"/>
+      <w:lvlText w:val="%6."/>
+      <w:lvlJc w:val="left"/>
+      <w:pPr>
+        <w:tabs>
+          <w:tab w:val="num" w:pos="4320"/>
+        </w:tabs>
+        <w:ind w:left="4320" w:hanging="360"/>
+      </w:pPr>
+    </w:lvl>
+    <w:lvl w:ilvl="6" w:tentative="1">
+      <w:start w:val="1"/>
+      <w:numFmt w:val="decimal"/>
+      <w:lvlText w:val="%7."/>
+      <w:lvlJc w:val="left"/>
+      <w:pPr>
+        <w:tabs>
+          <w:tab w:val="num" w:pos="5040"/>
+        </w:tabs>
+        <w:ind w:left="5040" w:hanging="360"/>
+      </w:pPr>
+    </w:lvl>
+    <w:lvl w:ilvl="7" w:tentative="1">
+      <w:start w:val="1"/>
+      <w:numFmt w:val="decimal"/>
+      <w:lvlText w:val="%8."/>
+      <w:lvlJc w:val="left"/>
+      <w:pPr>
+        <w:tabs>
+          <w:tab w:val="num" w:pos="5760"/>
+        </w:tabs>
+        <w:ind w:left="5760" w:hanging="360"/>
+      </w:pPr>
+    </w:lvl>
+    <w:lvl w:ilvl="8" w:tentative="1">
+      <w:start w:val="1"/>
+      <w:numFmt w:val="decimal"/>
+      <w:lvlText w:val="%9."/>
+      <w:lvlJc w:val="left"/>
+      <w:pPr>
+        <w:tabs>
+          <w:tab w:val="num" w:pos="6480"/>
+        </w:tabs>
+        <w:ind w:left="6480" w:hanging="360"/>
+      </w:pPr>
+    </w:lvl>
+  </w:abstractNum>
+  <w:abstractNum w:abstractNumId="9" w15:restartNumberingAfterBreak="0">
+    <w:nsid w:val="7D1D145A"/>
+    <w:multiLevelType w:val="multilevel"/>
+    <w:tmpl w:val="DD5831AC"/>
+    <w:lvl w:ilvl="0">
+      <w:start w:val="1"/>
+      <w:numFmt w:val="decimal"/>
+      <w:lvlText w:val="%1."/>
+      <w:lvlJc w:val="left"/>
+      <w:pPr>
+        <w:tabs>
+          <w:tab w:val="num" w:pos="720"/>
+        </w:tabs>
+        <w:ind w:left="720" w:hanging="360"/>
+      </w:pPr>
+    </w:lvl>
+    <w:lvl w:ilvl="1" w:tentative="1">
+      <w:start w:val="1"/>
+      <w:numFmt w:val="decimal"/>
+      <w:lvlText w:val="%2."/>
+      <w:lvlJc w:val="left"/>
+      <w:pPr>
+        <w:tabs>
+          <w:tab w:val="num" w:pos="1440"/>
+        </w:tabs>
+        <w:ind w:left="1440" w:hanging="360"/>
+      </w:pPr>
+    </w:lvl>
+    <w:lvl w:ilvl="2" w:tentative="1">
+      <w:start w:val="1"/>
+      <w:numFmt w:val="decimal"/>
+      <w:lvlText w:val="%3."/>
+      <w:lvlJc w:val="left"/>
+      <w:pPr>
+        <w:tabs>
+          <w:tab w:val="num" w:pos="2160"/>
+        </w:tabs>
+        <w:ind w:left="2160" w:hanging="360"/>
+      </w:pPr>
+    </w:lvl>
+    <w:lvl w:ilvl="3" w:tentative="1">
+      <w:start w:val="1"/>
+      <w:numFmt w:val="decimal"/>
+      <w:lvlText w:val="%4."/>
+      <w:lvlJc w:val="left"/>
+      <w:pPr>
+        <w:tabs>
+          <w:tab w:val="num" w:pos="2880"/>
+        </w:tabs>
+        <w:ind w:left="2880" w:hanging="360"/>
+      </w:pPr>
+    </w:lvl>
+    <w:lvl w:ilvl="4" w:tentative="1">
+      <w:start w:val="1"/>
+      <w:numFmt w:val="decimal"/>
+      <w:lvlText w:val="%5."/>
+      <w:lvlJc w:val="left"/>
+      <w:pPr>
+        <w:tabs>
+          <w:tab w:val="num" w:pos="3600"/>
+        </w:tabs>
+        <w:ind w:left="3600" w:hanging="360"/>
+      </w:pPr>
+    </w:lvl>
+    <w:lvl w:ilvl="5" w:tentative="1">
+      <w:start w:val="1"/>
+      <w:numFmt w:val="decimal"/>
+      <w:lvlText w:val="%6."/>
+      <w:lvlJc w:val="left"/>
+      <w:pPr>
+        <w:tabs>
+          <w:tab w:val="num" w:pos="4320"/>
+        </w:tabs>
+        <w:ind w:left="4320" w:hanging="360"/>
+      </w:pPr>
+    </w:lvl>
+    <w:lvl w:ilvl="6" w:tentative="1">
+      <w:start w:val="1"/>
+      <w:numFmt w:val="decimal"/>
+      <w:lvlText w:val="%7."/>
+      <w:lvlJc w:val="left"/>
+      <w:pPr>
+        <w:tabs>
+          <w:tab w:val="num" w:pos="5040"/>
+        </w:tabs>
+        <w:ind w:left="5040" w:hanging="360"/>
+      </w:pPr>
+    </w:lvl>
+    <w:lvl w:ilvl="7" w:tentative="1">
+      <w:start w:val="1"/>
+      <w:numFmt w:val="decimal"/>
+      <w:lvlText w:val="%8."/>
+      <w:lvlJc w:val="left"/>
+      <w:pPr>
+        <w:tabs>
+          <w:tab w:val="num" w:pos="5760"/>
+        </w:tabs>
+        <w:ind w:left="5760" w:hanging="360"/>
+      </w:pPr>
+    </w:lvl>
+    <w:lvl w:ilvl="8" w:tentative="1">
+      <w:start w:val="1"/>
+      <w:numFmt w:val="decimal"/>
+      <w:lvlText w:val="%9."/>
+      <w:lvlJc w:val="left"/>
+      <w:pPr>
+        <w:tabs>
+          <w:tab w:val="num" w:pos="6480"/>
+        </w:tabs>
+        <w:ind w:left="6480" w:hanging="360"/>
+      </w:pPr>
     </w:lvl>
   </w:abstractNum>
   <w:num w:numId="1" w16cid:durableId="760179698">
@@ -562,6 +3846,27 @@
     <w:abstractNumId w:val="1"/>
   </w:num>
   <w:num w:numId="3" w16cid:durableId="1989551440">
+    <w:abstractNumId w:val="5"/>
+  </w:num>
+  <w:num w:numId="4" w16cid:durableId="785539211">
+    <w:abstractNumId w:val="3"/>
+  </w:num>
+  <w:num w:numId="5" w16cid:durableId="172651530">
+    <w:abstractNumId w:val="9"/>
+  </w:num>
+  <w:num w:numId="6" w16cid:durableId="1676808631">
+    <w:abstractNumId w:val="4"/>
+  </w:num>
+  <w:num w:numId="7" w16cid:durableId="53505520">
+    <w:abstractNumId w:val="6"/>
+  </w:num>
+  <w:num w:numId="8" w16cid:durableId="1913006111">
+    <w:abstractNumId w:val="7"/>
+  </w:num>
+  <w:num w:numId="9" w16cid:durableId="415056903">
+    <w:abstractNumId w:val="8"/>
+  </w:num>
+  <w:num w:numId="10" w16cid:durableId="1001464962">
     <w:abstractNumId w:val="2"/>
   </w:num>
 </w:numbering>
@@ -1005,6 +4310,42 @@
       <w:contextualSpacing/>
     </w:pPr>
   </w:style>
+  <w:style w:type="character" w:styleId="Lienhypertexte">
+    <w:name w:val="Hyperlink"/>
+    <w:basedOn w:val="Policepardfaut"/>
+    <w:uiPriority w:val="99"/>
+    <w:unhideWhenUsed/>
+    <w:rsid w:val="00754B15"/>
+    <w:rPr>
+      <w:color w:val="0563C1" w:themeColor="hyperlink"/>
+      <w:u w:val="single"/>
+    </w:rPr>
+  </w:style>
+  <w:style w:type="character" w:styleId="Mentionnonrsolue">
+    <w:name w:val="Unresolved Mention"/>
+    <w:basedOn w:val="Policepardfaut"/>
+    <w:uiPriority w:val="99"/>
+    <w:semiHidden/>
+    <w:unhideWhenUsed/>
+    <w:rsid w:val="00754B15"/>
+    <w:rPr>
+      <w:color w:val="605E5C"/>
+      <w:shd w:val="clear" w:color="auto" w:fill="E1DFDD"/>
+    </w:rPr>
+  </w:style>
+  <w:style w:type="paragraph" w:styleId="NormalWeb">
+    <w:name w:val="Normal (Web)"/>
+    <w:basedOn w:val="Normal"/>
+    <w:uiPriority w:val="99"/>
+    <w:semiHidden/>
+    <w:unhideWhenUsed/>
+    <w:rsid w:val="00725C09"/>
+    <w:rPr>
+      <w:rFonts w:ascii="Times New Roman" w:hAnsi="Times New Roman" w:cs="Times New Roman"/>
+      <w:sz w:val="24"/>
+      <w:szCs w:val="24"/>
+    </w:rPr>
+  </w:style>
 </w:styles>
 </file>
 

--- a/Cordbeille d'Exercice.docx
+++ b/Cordbeille d'Exercice.docx
@@ -4,6 +4,9 @@
   <w:body>
     <w:p>
       <w:r>
+        <w:t xml:space="preserve"> </w:t>
+      </w:r>
+      <w:r>
         <w:t xml:space="preserve">ETAPE 2 </w:t>
       </w:r>
     </w:p>
@@ -40,6 +43,34 @@
         </w:numPr>
       </w:pPr>
       <w:r>
+        <w:t>Pour configurer son email on tape la commande</w:t>
+      </w:r>
+      <w:proofErr w:type="gramStart"/>
+      <w:r>
+        <w:t xml:space="preserve"> «git</w:t>
+      </w:r>
+      <w:proofErr w:type="gramEnd"/>
+      <w:r>
+        <w:t xml:space="preserve"> config  --global </w:t>
+      </w:r>
+      <w:proofErr w:type="spellStart"/>
+      <w:r>
+        <w:t>user.email</w:t>
+      </w:r>
+      <w:proofErr w:type="spellEnd"/>
+      <w:r>
+        <w:t xml:space="preserve"> ‘’email de l’utilisateur’’ »</w:t>
+      </w:r>
+    </w:p>
+    <w:p>
+      <w:pPr>
+        <w:pStyle w:val="Paragraphedeliste"/>
+        <w:numPr>
+          <w:ilvl w:val="0"/>
+          <w:numId w:val="1"/>
+        </w:numPr>
+      </w:pPr>
+      <w:r>
         <w:t xml:space="preserve">Cela est important car cela permet </w:t>
       </w:r>
       <w:r>
@@ -175,7 +206,7 @@
       <w:pPr>
         <w:pStyle w:val="Paragraphedeliste"/>
         <w:numPr>
-          <w:ilvl w:val="0"/>
+          <w:ilvl w:val="1"/>
           <w:numId w:val="3"/>
         </w:numPr>
       </w:pPr>
@@ -260,7 +291,10 @@
     </w:p>
     <w:p>
       <w:r>
-        <w:t xml:space="preserve">ETAPE 4 </w:t>
+        <w:t>ETAPE 4</w:t>
+      </w:r>
+      <w:r>
+        <w:t> :</w:t>
       </w:r>
     </w:p>
     <w:p>
@@ -473,6 +507,7 @@
         </w:numPr>
       </w:pPr>
       <w:r>
+        <w:lastRenderedPageBreak/>
         <w:t>La date du commit.</w:t>
       </w:r>
     </w:p>
@@ -484,7 +519,6 @@
         </w:numPr>
       </w:pPr>
       <w:r>
-        <w:lastRenderedPageBreak/>
         <w:t>Le message associé au commit.</w:t>
       </w:r>
     </w:p>
@@ -935,7 +969,15 @@
       </w:r>
       <w:proofErr w:type="gramEnd"/>
       <w:r>
-        <w:t xml:space="preserve"> add </w:t>
+        <w:t xml:space="preserve"> </w:t>
+      </w:r>
+      <w:proofErr w:type="spellStart"/>
+      <w:r>
+        <w:t>add</w:t>
+      </w:r>
+      <w:proofErr w:type="spellEnd"/>
+      <w:r>
+        <w:t xml:space="preserve"> </w:t>
       </w:r>
       <w:proofErr w:type="spellStart"/>
       <w:r>
@@ -946,6 +988,7 @@
     <w:p>
       <w:proofErr w:type="gramStart"/>
       <w:r>
+        <w:lastRenderedPageBreak/>
         <w:t>git</w:t>
       </w:r>
       <w:proofErr w:type="gramEnd"/>
@@ -955,477 +998,493 @@
     </w:p>
     <w:p>
       <w:r>
+        <w:t xml:space="preserve">ETAPE 8 : </w:t>
+      </w:r>
+    </w:p>
+    <w:p>
+      <w:pPr>
+        <w:rPr>
+          <w:b/>
+          <w:bCs/>
+        </w:rPr>
+      </w:pPr>
+      <w:r>
+        <w:rPr>
+          <w:b/>
+          <w:bCs/>
+        </w:rPr>
+        <w:t xml:space="preserve">1. Annuler les modifications non indexées (non ajoutées à la zone de </w:t>
+      </w:r>
+      <w:proofErr w:type="spellStart"/>
+      <w:r>
+        <w:rPr>
+          <w:b/>
+          <w:bCs/>
+        </w:rPr>
+        <w:t>staging</w:t>
+      </w:r>
+      <w:proofErr w:type="spellEnd"/>
+      <w:r>
+        <w:rPr>
+          <w:b/>
+          <w:bCs/>
+        </w:rPr>
+        <w:t>)</w:t>
+      </w:r>
+    </w:p>
+    <w:p>
+      <w:r>
+        <w:t xml:space="preserve">Si tu as modifié un fichier mais que tu ne l'as pas encore ajouté à la zone de </w:t>
+      </w:r>
+      <w:proofErr w:type="spellStart"/>
+      <w:r>
+        <w:t>staging</w:t>
+      </w:r>
+      <w:proofErr w:type="spellEnd"/>
+      <w:r>
+        <w:t xml:space="preserve"> avec git </w:t>
+      </w:r>
+      <w:proofErr w:type="spellStart"/>
+      <w:r>
+        <w:t>add</w:t>
+      </w:r>
+      <w:proofErr w:type="spellEnd"/>
+      <w:r>
+        <w:t>, tu peux simplement restaurer le fichier à son état précédent (c'est-à-dire avant les modifications) avec la commande suivante :</w:t>
+      </w:r>
+    </w:p>
+    <w:p>
+      <w:proofErr w:type="gramStart"/>
+      <w:r>
+        <w:t>git</w:t>
+      </w:r>
+      <w:proofErr w:type="gramEnd"/>
+      <w:r>
+        <w:t xml:space="preserve"> </w:t>
+      </w:r>
+      <w:proofErr w:type="spellStart"/>
+      <w:r>
+        <w:t>checkout</w:t>
+      </w:r>
+      <w:proofErr w:type="spellEnd"/>
+      <w:r>
+        <w:t xml:space="preserve"> -- </w:t>
+      </w:r>
+      <w:proofErr w:type="spellStart"/>
+      <w:r>
+        <w:t>nom_du_fichier</w:t>
+      </w:r>
+      <w:proofErr w:type="spellEnd"/>
+    </w:p>
+    <w:p>
+      <w:r>
+        <w:t>Ou, dans les versions récentes de Git, il est recommandé d'utiliser :</w:t>
+      </w:r>
+    </w:p>
+    <w:p>
+      <w:proofErr w:type="gramStart"/>
+      <w:r>
+        <w:t>git</w:t>
+      </w:r>
+      <w:proofErr w:type="gramEnd"/>
+      <w:r>
+        <w:t xml:space="preserve"> restore </w:t>
+      </w:r>
+      <w:proofErr w:type="spellStart"/>
+      <w:r>
+        <w:t>nom_du_fichier</w:t>
+      </w:r>
+      <w:proofErr w:type="spellEnd"/>
+    </w:p>
+    <w:p>
+      <w:r>
+        <w:t xml:space="preserve">Cette commande annule toutes les modifications non enregistrées dans </w:t>
+      </w:r>
+      <w:proofErr w:type="spellStart"/>
+      <w:r>
+        <w:t>nom_du_fichier</w:t>
+      </w:r>
+      <w:proofErr w:type="spellEnd"/>
+      <w:r>
+        <w:t xml:space="preserve"> et le remet dans l’état où il était lors du dernier commit.</w:t>
+      </w:r>
+    </w:p>
+    <w:p>
+      <w:pPr>
+        <w:rPr>
+          <w:b/>
+          <w:bCs/>
+        </w:rPr>
+      </w:pPr>
+      <w:r>
+        <w:rPr>
+          <w:b/>
+          <w:bCs/>
+        </w:rPr>
+        <w:t xml:space="preserve">2. Annuler les modifications dans la zone de </w:t>
+      </w:r>
+      <w:proofErr w:type="spellStart"/>
+      <w:r>
+        <w:rPr>
+          <w:b/>
+          <w:bCs/>
+        </w:rPr>
+        <w:t>staging</w:t>
+      </w:r>
+      <w:proofErr w:type="spellEnd"/>
+    </w:p>
+    <w:p>
+      <w:r>
+        <w:t xml:space="preserve">Si tu as déjà ajouté le fichier à la zone de </w:t>
+      </w:r>
+      <w:proofErr w:type="spellStart"/>
+      <w:r>
+        <w:t>staging</w:t>
+      </w:r>
+      <w:proofErr w:type="spellEnd"/>
+      <w:r>
+        <w:t xml:space="preserve"> avec git </w:t>
+      </w:r>
+      <w:proofErr w:type="spellStart"/>
+      <w:r>
+        <w:t>add</w:t>
+      </w:r>
+      <w:proofErr w:type="spellEnd"/>
+      <w:r>
+        <w:t>, mais que tu veux annuler ces changements pour revenir à l'état modifié non indexé, utilise cette commande :</w:t>
+      </w:r>
+    </w:p>
+    <w:p>
+      <w:proofErr w:type="gramStart"/>
+      <w:r>
+        <w:t>git</w:t>
+      </w:r>
+      <w:proofErr w:type="gramEnd"/>
+      <w:r>
+        <w:t xml:space="preserve"> reset </w:t>
+      </w:r>
+      <w:proofErr w:type="spellStart"/>
+      <w:r>
+        <w:t>nom_du_fichier</w:t>
+      </w:r>
+      <w:proofErr w:type="spellEnd"/>
+    </w:p>
+    <w:p>
+      <w:r>
+        <w:t xml:space="preserve">Cette commande retire le fichier de la zone de </w:t>
+      </w:r>
+      <w:proofErr w:type="spellStart"/>
+      <w:r>
+        <w:t>staging</w:t>
+      </w:r>
+      <w:proofErr w:type="spellEnd"/>
+      <w:r>
+        <w:t xml:space="preserve"> tout en conservant les modifications locales (les modifications ne seront pas perdues, elles reviendront à l’état non indexé).</w:t>
+      </w:r>
+    </w:p>
+    <w:p>
+      <w:pPr>
+        <w:rPr>
+          <w:b/>
+          <w:bCs/>
+        </w:rPr>
+      </w:pPr>
+      <w:r>
+        <w:rPr>
+          <w:b/>
+          <w:bCs/>
+        </w:rPr>
+        <w:t xml:space="preserve">3. Annuler toutes les modifications dans un fichier (même dans la zone de </w:t>
+      </w:r>
+      <w:proofErr w:type="spellStart"/>
+      <w:r>
+        <w:rPr>
+          <w:b/>
+          <w:bCs/>
+        </w:rPr>
+        <w:t>staging</w:t>
+      </w:r>
+      <w:proofErr w:type="spellEnd"/>
+      <w:r>
+        <w:rPr>
+          <w:b/>
+          <w:bCs/>
+        </w:rPr>
+        <w:t>)</w:t>
+      </w:r>
+    </w:p>
+    <w:p>
+      <w:r>
+        <w:t xml:space="preserve">Si tu veux annuler toutes les modifications, que le fichier soit dans la zone de </w:t>
+      </w:r>
+      <w:proofErr w:type="spellStart"/>
+      <w:r>
+        <w:t>staging</w:t>
+      </w:r>
+      <w:proofErr w:type="spellEnd"/>
+      <w:r>
+        <w:t xml:space="preserve"> ou non, pour le remettre tel qu'il était lors du dernier commit, utilise la commande suivante :</w:t>
+      </w:r>
+    </w:p>
+    <w:p>
+      <w:proofErr w:type="gramStart"/>
+      <w:r>
+        <w:t>git</w:t>
+      </w:r>
+      <w:proofErr w:type="gramEnd"/>
+      <w:r>
+        <w:t xml:space="preserve"> restore --</w:t>
+      </w:r>
+      <w:proofErr w:type="spellStart"/>
+      <w:r>
+        <w:t>staged</w:t>
+      </w:r>
+      <w:proofErr w:type="spellEnd"/>
+      <w:r>
+        <w:t xml:space="preserve"> </w:t>
+      </w:r>
+      <w:proofErr w:type="spellStart"/>
+      <w:r>
+        <w:t>nom_du_fichier</w:t>
+      </w:r>
+      <w:proofErr w:type="spellEnd"/>
+    </w:p>
+    <w:p>
+      <w:proofErr w:type="gramStart"/>
+      <w:r>
+        <w:t>git</w:t>
+      </w:r>
+      <w:proofErr w:type="gramEnd"/>
+      <w:r>
+        <w:t xml:space="preserve"> restore </w:t>
+      </w:r>
+      <w:proofErr w:type="spellStart"/>
+      <w:r>
+        <w:t>nom_du_fichier</w:t>
+      </w:r>
+      <w:proofErr w:type="spellEnd"/>
+    </w:p>
+    <w:p>
+      <w:pPr>
+        <w:numPr>
+          <w:ilvl w:val="0"/>
+          <w:numId w:val="7"/>
+        </w:numPr>
+      </w:pPr>
+      <w:proofErr w:type="gramStart"/>
+      <w:r>
+        <w:t>git</w:t>
+      </w:r>
+      <w:proofErr w:type="gramEnd"/>
+      <w:r>
+        <w:t xml:space="preserve"> restore --</w:t>
+      </w:r>
+      <w:proofErr w:type="spellStart"/>
+      <w:r>
+        <w:t>staged</w:t>
+      </w:r>
+      <w:proofErr w:type="spellEnd"/>
+      <w:r>
+        <w:t xml:space="preserve"> </w:t>
+      </w:r>
+      <w:proofErr w:type="spellStart"/>
+      <w:r>
+        <w:t>nom_du_fichier</w:t>
+      </w:r>
+      <w:proofErr w:type="spellEnd"/>
+      <w:r>
+        <w:t xml:space="preserve"> retire le fichier de la zone de </w:t>
+      </w:r>
+      <w:proofErr w:type="spellStart"/>
+      <w:r>
+        <w:t>staging</w:t>
+      </w:r>
+      <w:proofErr w:type="spellEnd"/>
+      <w:r>
+        <w:t xml:space="preserve"> (si nécessaire).</w:t>
+      </w:r>
+    </w:p>
+    <w:p>
+      <w:pPr>
+        <w:numPr>
+          <w:ilvl w:val="0"/>
+          <w:numId w:val="7"/>
+        </w:numPr>
+      </w:pPr>
+      <w:proofErr w:type="gramStart"/>
+      <w:r>
+        <w:t>git</w:t>
+      </w:r>
+      <w:proofErr w:type="gramEnd"/>
+      <w:r>
+        <w:t xml:space="preserve"> restore </w:t>
+      </w:r>
+      <w:proofErr w:type="spellStart"/>
+      <w:r>
+        <w:t>nom_du_fichier</w:t>
+      </w:r>
+      <w:proofErr w:type="spellEnd"/>
+      <w:r>
+        <w:t xml:space="preserve"> restaure le fichier tel qu'il était lors du dernier commit.</w:t>
+      </w:r>
+    </w:p>
+    <w:p>
+      <w:pPr>
+        <w:rPr>
+          <w:b/>
+          <w:bCs/>
+        </w:rPr>
+      </w:pPr>
+      <w:r>
+        <w:rPr>
+          <w:b/>
+          <w:bCs/>
+        </w:rPr>
+        <w:t>4. Annuler toutes les modifications dans tout le projet</w:t>
+      </w:r>
+    </w:p>
+    <w:p>
+      <w:r>
+        <w:t xml:space="preserve">Si tu veux annuler toutes les modifications sur tous les fichiers de ton projet (non </w:t>
+      </w:r>
+      <w:proofErr w:type="spellStart"/>
+      <w:r>
+        <w:t>stagés</w:t>
+      </w:r>
+      <w:proofErr w:type="spellEnd"/>
+      <w:r>
+        <w:t xml:space="preserve"> et non </w:t>
+      </w:r>
+      <w:proofErr w:type="spellStart"/>
+      <w:r>
+        <w:t>commités</w:t>
+      </w:r>
+      <w:proofErr w:type="spellEnd"/>
+      <w:r>
+        <w:t>), utilise :</w:t>
+      </w:r>
+    </w:p>
+    <w:p>
+      <w:proofErr w:type="gramStart"/>
+      <w:r>
+        <w:t>git</w:t>
+      </w:r>
+      <w:proofErr w:type="gramEnd"/>
+      <w:r>
+        <w:t xml:space="preserve"> restore .</w:t>
+      </w:r>
+    </w:p>
+    <w:p>
+      <w:r>
+        <w:t xml:space="preserve">Cela restaure </w:t>
+      </w:r>
+      <w:r>
+        <w:rPr>
+          <w:b/>
+          <w:bCs/>
+        </w:rPr>
+        <w:t>tous les fichiers modifiés</w:t>
+      </w:r>
+      <w:r>
+        <w:t xml:space="preserve"> non indexés à leur état initial.</w:t>
+      </w:r>
+    </w:p>
+    <w:p>
+      <w:pPr>
+        <w:rPr>
+          <w:b/>
+          <w:bCs/>
+        </w:rPr>
+      </w:pPr>
+      <w:r>
+        <w:rPr>
+          <w:b/>
+          <w:bCs/>
+        </w:rPr>
+        <w:t xml:space="preserve">5. Annuler un commit déjà </w:t>
+      </w:r>
+      <w:proofErr w:type="gramStart"/>
+      <w:r>
+        <w:rPr>
+          <w:b/>
+          <w:bCs/>
+        </w:rPr>
+        <w:t>effectué</w:t>
+      </w:r>
+      <w:proofErr w:type="gramEnd"/>
+      <w:r>
+        <w:rPr>
+          <w:b/>
+          <w:bCs/>
+        </w:rPr>
+        <w:t xml:space="preserve"> (avancé)</w:t>
+      </w:r>
+    </w:p>
+    <w:p>
+      <w:r>
+        <w:t xml:space="preserve">Si tu veux annuler des modifications qui ont déjà été </w:t>
+      </w:r>
+      <w:proofErr w:type="spellStart"/>
+      <w:r>
+        <w:t>commités</w:t>
+      </w:r>
+      <w:proofErr w:type="spellEnd"/>
+      <w:r>
+        <w:t>, tu peux utiliser :</w:t>
+      </w:r>
+    </w:p>
+    <w:p>
+      <w:proofErr w:type="gramStart"/>
+      <w:r>
+        <w:t>git</w:t>
+      </w:r>
+      <w:proofErr w:type="gramEnd"/>
+      <w:r>
+        <w:t xml:space="preserve"> </w:t>
+      </w:r>
+      <w:proofErr w:type="spellStart"/>
+      <w:r>
+        <w:t>revert</w:t>
+      </w:r>
+      <w:proofErr w:type="spellEnd"/>
+      <w:r>
+        <w:t xml:space="preserve"> &lt;</w:t>
+      </w:r>
+      <w:proofErr w:type="spellStart"/>
+      <w:r>
+        <w:t>hash_du_commit</w:t>
+      </w:r>
+      <w:proofErr w:type="spellEnd"/>
+      <w:r>
+        <w:t>&gt;</w:t>
+      </w:r>
+    </w:p>
+    <w:p>
+      <w:r>
+        <w:t>Cela crée un nouveau commit qui annule les changements du commit précédent.</w:t>
+      </w:r>
+    </w:p>
+    <w:p>
+      <w:r>
+        <w:t>ETAPE 9</w:t>
+      </w:r>
+      <w:r>
+        <w:t xml:space="preserve">-10 </w:t>
+      </w:r>
+    </w:p>
+    <w:p>
+      <w:pPr>
+        <w:rPr>
+          <w:b/>
+          <w:bCs/>
+        </w:rPr>
+      </w:pPr>
+      <w:r>
+        <w:rPr>
+          <w:b/>
+          <w:bCs/>
+        </w:rPr>
         <w:lastRenderedPageBreak/>
-        <w:t xml:space="preserve">ETAPE 8 : </w:t>
-      </w:r>
-    </w:p>
-    <w:p>
-      <w:pPr>
-        <w:rPr>
-          <w:b/>
-          <w:bCs/>
-        </w:rPr>
-      </w:pPr>
-      <w:r>
-        <w:rPr>
-          <w:b/>
-          <w:bCs/>
-        </w:rPr>
-        <w:t xml:space="preserve">1. Annuler les modifications non indexées (non ajoutées à la zone de </w:t>
-      </w:r>
-      <w:proofErr w:type="spellStart"/>
-      <w:r>
-        <w:rPr>
-          <w:b/>
-          <w:bCs/>
-        </w:rPr>
-        <w:t>staging</w:t>
-      </w:r>
-      <w:proofErr w:type="spellEnd"/>
-      <w:r>
-        <w:rPr>
-          <w:b/>
-          <w:bCs/>
-        </w:rPr>
-        <w:t>)</w:t>
-      </w:r>
-    </w:p>
-    <w:p>
-      <w:r>
-        <w:t xml:space="preserve">Si tu as modifié un fichier mais que tu ne l'as pas encore ajouté à la zone de </w:t>
-      </w:r>
-      <w:proofErr w:type="spellStart"/>
-      <w:r>
-        <w:t>staging</w:t>
-      </w:r>
-      <w:proofErr w:type="spellEnd"/>
-      <w:r>
-        <w:t xml:space="preserve"> avec git add, tu peux simplement restaurer le fichier à son état précédent (c'est-à-dire avant les modifications) avec la commande suivante :</w:t>
-      </w:r>
-    </w:p>
-    <w:p>
-      <w:proofErr w:type="gramStart"/>
-      <w:r>
-        <w:t>git</w:t>
-      </w:r>
-      <w:proofErr w:type="gramEnd"/>
-      <w:r>
-        <w:t xml:space="preserve"> </w:t>
-      </w:r>
-      <w:proofErr w:type="spellStart"/>
-      <w:r>
-        <w:t>checkout</w:t>
-      </w:r>
-      <w:proofErr w:type="spellEnd"/>
-      <w:r>
-        <w:t xml:space="preserve"> -- </w:t>
-      </w:r>
-      <w:proofErr w:type="spellStart"/>
-      <w:r>
-        <w:t>nom_du_fichier</w:t>
-      </w:r>
-      <w:proofErr w:type="spellEnd"/>
-    </w:p>
-    <w:p>
-      <w:r>
-        <w:t>Ou, dans les versions récentes de Git, il est recommandé d'utiliser :</w:t>
-      </w:r>
-    </w:p>
-    <w:p>
-      <w:proofErr w:type="gramStart"/>
-      <w:r>
-        <w:t>git</w:t>
-      </w:r>
-      <w:proofErr w:type="gramEnd"/>
-      <w:r>
-        <w:t xml:space="preserve"> restore </w:t>
-      </w:r>
-      <w:proofErr w:type="spellStart"/>
-      <w:r>
-        <w:t>nom_du_fichier</w:t>
-      </w:r>
-      <w:proofErr w:type="spellEnd"/>
-    </w:p>
-    <w:p>
-      <w:r>
-        <w:t xml:space="preserve">Cette commande annule toutes les modifications non enregistrées dans </w:t>
-      </w:r>
-      <w:proofErr w:type="spellStart"/>
-      <w:r>
-        <w:t>nom_du_fichier</w:t>
-      </w:r>
-      <w:proofErr w:type="spellEnd"/>
-      <w:r>
-        <w:t xml:space="preserve"> et le remet dans l’état où il était lors du dernier commit.</w:t>
-      </w:r>
-    </w:p>
-    <w:p>
-      <w:pPr>
-        <w:rPr>
-          <w:b/>
-          <w:bCs/>
-        </w:rPr>
-      </w:pPr>
-      <w:r>
-        <w:rPr>
-          <w:b/>
-          <w:bCs/>
-        </w:rPr>
-        <w:t xml:space="preserve">2. Annuler les modifications dans la zone de </w:t>
-      </w:r>
-      <w:proofErr w:type="spellStart"/>
-      <w:r>
-        <w:rPr>
-          <w:b/>
-          <w:bCs/>
-        </w:rPr>
-        <w:t>staging</w:t>
-      </w:r>
-      <w:proofErr w:type="spellEnd"/>
-    </w:p>
-    <w:p>
-      <w:r>
-        <w:t xml:space="preserve">Si tu as déjà ajouté le fichier à la zone de </w:t>
-      </w:r>
-      <w:proofErr w:type="spellStart"/>
-      <w:r>
-        <w:t>staging</w:t>
-      </w:r>
-      <w:proofErr w:type="spellEnd"/>
-      <w:r>
-        <w:t xml:space="preserve"> avec git add, mais que tu veux annuler ces changements pour revenir à l'état modifié non indexé, utilise cette commande :</w:t>
-      </w:r>
-    </w:p>
-    <w:p>
-      <w:proofErr w:type="gramStart"/>
-      <w:r>
-        <w:t>git</w:t>
-      </w:r>
-      <w:proofErr w:type="gramEnd"/>
-      <w:r>
-        <w:t xml:space="preserve"> reset </w:t>
-      </w:r>
-      <w:proofErr w:type="spellStart"/>
-      <w:r>
-        <w:t>nom_du_fichier</w:t>
-      </w:r>
-      <w:proofErr w:type="spellEnd"/>
-    </w:p>
-    <w:p>
-      <w:r>
-        <w:t xml:space="preserve">Cette commande retire le fichier de la zone de </w:t>
-      </w:r>
-      <w:proofErr w:type="spellStart"/>
-      <w:r>
-        <w:t>staging</w:t>
-      </w:r>
-      <w:proofErr w:type="spellEnd"/>
-      <w:r>
-        <w:t xml:space="preserve"> tout en conservant les modifications locales (les modifications ne seront pas perdues, elles reviendront à l’état non indexé).</w:t>
-      </w:r>
-    </w:p>
-    <w:p>
-      <w:pPr>
-        <w:rPr>
-          <w:b/>
-          <w:bCs/>
-        </w:rPr>
-      </w:pPr>
-      <w:r>
-        <w:rPr>
-          <w:b/>
-          <w:bCs/>
-        </w:rPr>
-        <w:t xml:space="preserve">3. Annuler toutes les modifications dans un fichier (même dans la zone de </w:t>
-      </w:r>
-      <w:proofErr w:type="spellStart"/>
-      <w:r>
-        <w:rPr>
-          <w:b/>
-          <w:bCs/>
-        </w:rPr>
-        <w:t>staging</w:t>
-      </w:r>
-      <w:proofErr w:type="spellEnd"/>
-      <w:r>
-        <w:rPr>
-          <w:b/>
-          <w:bCs/>
-        </w:rPr>
-        <w:t>)</w:t>
-      </w:r>
-    </w:p>
-    <w:p>
-      <w:r>
-        <w:t xml:space="preserve">Si tu veux annuler toutes les modifications, que le fichier soit dans la zone de </w:t>
-      </w:r>
-      <w:proofErr w:type="spellStart"/>
-      <w:r>
-        <w:t>staging</w:t>
-      </w:r>
-      <w:proofErr w:type="spellEnd"/>
-      <w:r>
-        <w:t xml:space="preserve"> ou non, pour le remettre tel qu'il était lors du dernier commit, utilise la commande suivante :</w:t>
-      </w:r>
-    </w:p>
-    <w:p>
-      <w:proofErr w:type="gramStart"/>
-      <w:r>
-        <w:t>git</w:t>
-      </w:r>
-      <w:proofErr w:type="gramEnd"/>
-      <w:r>
-        <w:t xml:space="preserve"> restore --</w:t>
-      </w:r>
-      <w:proofErr w:type="spellStart"/>
-      <w:r>
-        <w:t>staged</w:t>
-      </w:r>
-      <w:proofErr w:type="spellEnd"/>
-      <w:r>
-        <w:t xml:space="preserve"> </w:t>
-      </w:r>
-      <w:proofErr w:type="spellStart"/>
-      <w:r>
-        <w:t>nom_du_fichier</w:t>
-      </w:r>
-      <w:proofErr w:type="spellEnd"/>
-    </w:p>
-    <w:p>
-      <w:proofErr w:type="gramStart"/>
-      <w:r>
-        <w:t>git</w:t>
-      </w:r>
-      <w:proofErr w:type="gramEnd"/>
-      <w:r>
-        <w:t xml:space="preserve"> restore </w:t>
-      </w:r>
-      <w:proofErr w:type="spellStart"/>
-      <w:r>
-        <w:t>nom_du_fichier</w:t>
-      </w:r>
-      <w:proofErr w:type="spellEnd"/>
-    </w:p>
-    <w:p>
-      <w:pPr>
-        <w:numPr>
-          <w:ilvl w:val="0"/>
-          <w:numId w:val="7"/>
-        </w:numPr>
-      </w:pPr>
-      <w:proofErr w:type="gramStart"/>
-      <w:r>
-        <w:t>git</w:t>
-      </w:r>
-      <w:proofErr w:type="gramEnd"/>
-      <w:r>
-        <w:t xml:space="preserve"> restore --</w:t>
-      </w:r>
-      <w:proofErr w:type="spellStart"/>
-      <w:r>
-        <w:t>staged</w:t>
-      </w:r>
-      <w:proofErr w:type="spellEnd"/>
-      <w:r>
-        <w:t xml:space="preserve"> </w:t>
-      </w:r>
-      <w:proofErr w:type="spellStart"/>
-      <w:r>
-        <w:t>nom_du_fichier</w:t>
-      </w:r>
-      <w:proofErr w:type="spellEnd"/>
-      <w:r>
-        <w:t xml:space="preserve"> retire le fichier de la zone de </w:t>
-      </w:r>
-      <w:proofErr w:type="spellStart"/>
-      <w:r>
-        <w:t>staging</w:t>
-      </w:r>
-      <w:proofErr w:type="spellEnd"/>
-      <w:r>
-        <w:t xml:space="preserve"> (si nécessaire).</w:t>
-      </w:r>
-    </w:p>
-    <w:p>
-      <w:pPr>
-        <w:numPr>
-          <w:ilvl w:val="0"/>
-          <w:numId w:val="7"/>
-        </w:numPr>
-      </w:pPr>
-      <w:proofErr w:type="gramStart"/>
-      <w:r>
-        <w:t>git</w:t>
-      </w:r>
-      <w:proofErr w:type="gramEnd"/>
-      <w:r>
-        <w:t xml:space="preserve"> restore </w:t>
-      </w:r>
-      <w:proofErr w:type="spellStart"/>
-      <w:r>
-        <w:t>nom_du_fichier</w:t>
-      </w:r>
-      <w:proofErr w:type="spellEnd"/>
-      <w:r>
-        <w:t xml:space="preserve"> restaure le fichier tel qu'il était lors du dernier commit.</w:t>
-      </w:r>
-    </w:p>
-    <w:p>
-      <w:pPr>
-        <w:rPr>
-          <w:b/>
-          <w:bCs/>
-        </w:rPr>
-      </w:pPr>
-      <w:r>
-        <w:rPr>
-          <w:b/>
-          <w:bCs/>
-        </w:rPr>
-        <w:t>4. Annuler toutes les modifications dans tout le projet</w:t>
-      </w:r>
-    </w:p>
-    <w:p>
-      <w:r>
-        <w:t xml:space="preserve">Si tu veux annuler toutes les modifications sur tous les fichiers de ton projet (non </w:t>
-      </w:r>
-      <w:proofErr w:type="spellStart"/>
-      <w:r>
-        <w:t>stagés</w:t>
-      </w:r>
-      <w:proofErr w:type="spellEnd"/>
-      <w:r>
-        <w:t xml:space="preserve"> et non </w:t>
-      </w:r>
-      <w:proofErr w:type="spellStart"/>
-      <w:r>
-        <w:t>commités</w:t>
-      </w:r>
-      <w:proofErr w:type="spellEnd"/>
-      <w:r>
-        <w:t>), utilise :</w:t>
-      </w:r>
-    </w:p>
-    <w:p>
-      <w:proofErr w:type="gramStart"/>
-      <w:r>
-        <w:t>git</w:t>
-      </w:r>
-      <w:proofErr w:type="gramEnd"/>
-      <w:r>
-        <w:t xml:space="preserve"> restore .</w:t>
-      </w:r>
-    </w:p>
-    <w:p>
-      <w:r>
-        <w:t xml:space="preserve">Cela restaure </w:t>
-      </w:r>
-      <w:r>
-        <w:rPr>
-          <w:b/>
-          <w:bCs/>
-        </w:rPr>
-        <w:t>tous les fichiers modifiés</w:t>
-      </w:r>
-      <w:r>
-        <w:t xml:space="preserve"> non indexés à leur état initial.</w:t>
-      </w:r>
-    </w:p>
-    <w:p>
-      <w:pPr>
-        <w:rPr>
-          <w:b/>
-          <w:bCs/>
-        </w:rPr>
-      </w:pPr>
-      <w:r>
-        <w:rPr>
-          <w:b/>
-          <w:bCs/>
-        </w:rPr>
-        <w:t xml:space="preserve">5. Annuler un commit déjà </w:t>
-      </w:r>
-      <w:proofErr w:type="gramStart"/>
-      <w:r>
-        <w:rPr>
-          <w:b/>
-          <w:bCs/>
-        </w:rPr>
-        <w:t>effectué</w:t>
-      </w:r>
-      <w:proofErr w:type="gramEnd"/>
-      <w:r>
-        <w:rPr>
-          <w:b/>
-          <w:bCs/>
-        </w:rPr>
-        <w:t xml:space="preserve"> (avancé)</w:t>
-      </w:r>
-    </w:p>
-    <w:p>
-      <w:r>
-        <w:t xml:space="preserve">Si tu veux annuler des modifications qui ont déjà été </w:t>
-      </w:r>
-      <w:proofErr w:type="spellStart"/>
-      <w:r>
-        <w:t>commités</w:t>
-      </w:r>
-      <w:proofErr w:type="spellEnd"/>
-      <w:r>
-        <w:t>, tu peux utiliser :</w:t>
-      </w:r>
-    </w:p>
-    <w:p>
-      <w:proofErr w:type="gramStart"/>
-      <w:r>
-        <w:t>git</w:t>
-      </w:r>
-      <w:proofErr w:type="gramEnd"/>
-      <w:r>
-        <w:t xml:space="preserve"> </w:t>
-      </w:r>
-      <w:proofErr w:type="spellStart"/>
-      <w:r>
-        <w:t>revert</w:t>
-      </w:r>
-      <w:proofErr w:type="spellEnd"/>
-      <w:r>
-        <w:t xml:space="preserve"> &lt;</w:t>
-      </w:r>
-      <w:proofErr w:type="spellStart"/>
-      <w:r>
-        <w:t>hash_du_commit</w:t>
-      </w:r>
-      <w:proofErr w:type="spellEnd"/>
-      <w:r>
-        <w:t>&gt;</w:t>
-      </w:r>
-    </w:p>
-    <w:p>
-      <w:r>
-        <w:t>Cela crée un nouveau commit qui annule les changements du commit précédent.</w:t>
-      </w:r>
-    </w:p>
-    <w:p>
-      <w:r>
-        <w:t>ETAPE 9</w:t>
-      </w:r>
-      <w:r>
-        <w:t xml:space="preserve">-10 </w:t>
-      </w:r>
-    </w:p>
-    <w:p>
-      <w:pPr>
-        <w:rPr>
-          <w:b/>
-          <w:bCs/>
-        </w:rPr>
-      </w:pPr>
-      <w:r>
-        <w:rPr>
-          <w:b/>
-          <w:bCs/>
-        </w:rPr>
         <w:t>1. Créer un dépôt sur GitHub :</w:t>
       </w:r>
     </w:p>
@@ -1437,7 +1496,6 @@
         </w:numPr>
       </w:pPr>
       <w:r>
-        <w:lastRenderedPageBreak/>
         <w:t xml:space="preserve">Connecte-toi à </w:t>
       </w:r>
       <w:hyperlink r:id="rId5" w:tgtFrame="_new" w:history="1">
@@ -1766,13 +1824,222 @@
       </w:r>
     </w:p>
     <w:p>
+      <w:pPr>
+        <w:rPr>
+          <w:lang w:val="en-US"/>
+        </w:rPr>
+      </w:pPr>
+      <w:r>
+        <w:rPr>
+          <w:lang w:val="en-US"/>
+        </w:rPr>
+        <w:t xml:space="preserve">git </w:t>
+      </w:r>
+      <w:proofErr w:type="gramStart"/>
+      <w:r>
+        <w:rPr>
+          <w:lang w:val="en-US"/>
+        </w:rPr>
+        <w:t>add .</w:t>
+      </w:r>
+      <w:proofErr w:type="gramEnd"/>
+    </w:p>
+    <w:p>
+      <w:pPr>
+        <w:rPr>
+          <w:lang w:val="en-US"/>
+        </w:rPr>
+      </w:pPr>
+      <w:r>
+        <w:rPr>
+          <w:lang w:val="en-US"/>
+        </w:rPr>
+        <w:t>git commit -m "Initial commit"</w:t>
+      </w:r>
+    </w:p>
+    <w:p>
+      <w:pPr>
+        <w:rPr>
+          <w:b/>
+          <w:bCs/>
+        </w:rPr>
+      </w:pPr>
+      <w:r>
+        <w:rPr>
+          <w:b/>
+          <w:bCs/>
+        </w:rPr>
+        <w:t>d. Ajoute le dépôt GitHub en tant que dépôt distant (</w:t>
+      </w:r>
+      <w:proofErr w:type="spellStart"/>
+      <w:r>
+        <w:rPr>
+          <w:b/>
+          <w:bCs/>
+        </w:rPr>
+        <w:t>remote</w:t>
+      </w:r>
+      <w:proofErr w:type="spellEnd"/>
+      <w:r>
+        <w:rPr>
+          <w:b/>
+          <w:bCs/>
+        </w:rPr>
+        <w:t>) :</w:t>
+      </w:r>
+    </w:p>
+    <w:p>
+      <w:r>
+        <w:t>Remplace URL_DU_DEPOT par l'URL HTTPS du dépôt que tu as créé sur GitHub (tu la trouveras sur la page de ton dépôt).</w:t>
+      </w:r>
+    </w:p>
+    <w:p>
+      <w:pPr>
+        <w:rPr>
+          <w:lang w:val="en-US"/>
+        </w:rPr>
+      </w:pPr>
+      <w:r>
+        <w:rPr>
+          <w:lang w:val="en-US"/>
+        </w:rPr>
+        <w:t>git remote add origin https://github.com/ton-utilisateur/mon-projet.git</w:t>
+      </w:r>
+    </w:p>
+    <w:p>
+      <w:pPr>
+        <w:rPr>
+          <w:b/>
+          <w:bCs/>
+        </w:rPr>
+      </w:pPr>
+      <w:r>
+        <w:rPr>
+          <w:b/>
+          <w:bCs/>
+        </w:rPr>
+        <w:t>e. Pousse les fichiers locaux vers GitHub :</w:t>
+      </w:r>
+    </w:p>
+    <w:p>
       <w:proofErr w:type="gramStart"/>
       <w:r>
         <w:t>git</w:t>
       </w:r>
       <w:proofErr w:type="gramEnd"/>
       <w:r>
-        <w:t xml:space="preserve"> add .</w:t>
+        <w:t xml:space="preserve"> push -u </w:t>
+      </w:r>
+      <w:proofErr w:type="spellStart"/>
+      <w:r>
+        <w:t>origin</w:t>
+      </w:r>
+      <w:proofErr w:type="spellEnd"/>
+      <w:r>
+        <w:t xml:space="preserve"> main</w:t>
+      </w:r>
+    </w:p>
+    <w:p>
+      <w:r>
+        <w:t>Note : Si ta branche principale est master et non main, utilise master au lieu de main dans la commande ci-dessus.</w:t>
+      </w:r>
+    </w:p>
+    <w:p>
+      <w:pPr>
+        <w:rPr>
+          <w:b/>
+          <w:bCs/>
+        </w:rPr>
+      </w:pPr>
+      <w:r>
+        <w:rPr>
+          <w:b/>
+          <w:bCs/>
+        </w:rPr>
+        <w:t>3. Vérifie sur GitHub :</w:t>
+      </w:r>
+    </w:p>
+    <w:p>
+      <w:r>
+        <w:lastRenderedPageBreak/>
+        <w:t>Une fois le push effectué, va sur la page du dépôt sur GitHub. Tu devrais voir les fichiers de ton projet apparaître.</w:t>
+      </w:r>
+    </w:p>
+    <w:p>
+      <w:pPr>
+        <w:rPr>
+          <w:b/>
+          <w:bCs/>
+        </w:rPr>
+      </w:pPr>
+      <w:r>
+        <w:rPr>
+          <w:b/>
+          <w:bCs/>
+        </w:rPr>
+        <w:t>Résumé des commandes :</w:t>
+      </w:r>
+    </w:p>
+    <w:p>
+      <w:pPr>
+        <w:numPr>
+          <w:ilvl w:val="0"/>
+          <w:numId w:val="9"/>
+        </w:numPr>
+      </w:pPr>
+      <w:r>
+        <w:rPr>
+          <w:b/>
+          <w:bCs/>
+        </w:rPr>
+        <w:t>Initialise Git (si ce n'est pas fait)</w:t>
+      </w:r>
+      <w:r>
+        <w:t xml:space="preserve"> :</w:t>
+      </w:r>
+    </w:p>
+    <w:p>
+      <w:proofErr w:type="gramStart"/>
+      <w:r>
+        <w:t>git</w:t>
+      </w:r>
+      <w:proofErr w:type="gramEnd"/>
+      <w:r>
+        <w:t xml:space="preserve"> init</w:t>
+      </w:r>
+    </w:p>
+    <w:p>
+      <w:pPr>
+        <w:numPr>
+          <w:ilvl w:val="0"/>
+          <w:numId w:val="9"/>
+        </w:numPr>
+      </w:pPr>
+      <w:r>
+        <w:rPr>
+          <w:b/>
+          <w:bCs/>
+        </w:rPr>
+        <w:t xml:space="preserve">Ajoute les fichiers à la zone de </w:t>
+      </w:r>
+      <w:proofErr w:type="spellStart"/>
+      <w:r>
+        <w:rPr>
+          <w:b/>
+          <w:bCs/>
+        </w:rPr>
+        <w:t>staging</w:t>
+      </w:r>
+      <w:proofErr w:type="spellEnd"/>
+      <w:r>
+        <w:rPr>
+          <w:b/>
+          <w:bCs/>
+        </w:rPr>
+        <w:t xml:space="preserve"> et fais un commit</w:t>
+      </w:r>
+      <w:r>
+        <w:t xml:space="preserve"> :</w:t>
       </w:r>
     </w:p>
     <w:p>
@@ -1785,43 +2052,46 @@
         <w:rPr>
           <w:lang w:val="en-US"/>
         </w:rPr>
+        <w:t xml:space="preserve">git </w:t>
+      </w:r>
+      <w:proofErr w:type="gramStart"/>
+      <w:r>
+        <w:rPr>
+          <w:lang w:val="en-US"/>
+        </w:rPr>
+        <w:t>add .</w:t>
+      </w:r>
+      <w:proofErr w:type="gramEnd"/>
+    </w:p>
+    <w:p>
+      <w:pPr>
+        <w:rPr>
+          <w:lang w:val="en-US"/>
+        </w:rPr>
+      </w:pPr>
+      <w:r>
+        <w:rPr>
+          <w:lang w:val="en-US"/>
+        </w:rPr>
         <w:t>git commit -m "Initial commit"</w:t>
       </w:r>
     </w:p>
     <w:p>
       <w:pPr>
-        <w:rPr>
-          <w:b/>
-          <w:bCs/>
-        </w:rPr>
-      </w:pPr>
-      <w:r>
-        <w:rPr>
-          <w:b/>
-          <w:bCs/>
-        </w:rPr>
-        <w:t>d. Ajoute le dépôt GitHub en tant que dépôt distant (</w:t>
-      </w:r>
-      <w:proofErr w:type="spellStart"/>
-      <w:r>
-        <w:rPr>
-          <w:b/>
-          <w:bCs/>
-        </w:rPr>
-        <w:t>remote</w:t>
-      </w:r>
-      <w:proofErr w:type="spellEnd"/>
-      <w:r>
-        <w:rPr>
-          <w:b/>
-          <w:bCs/>
-        </w:rPr>
-        <w:t>) :</w:t>
-      </w:r>
-    </w:p>
-    <w:p>
-      <w:r>
-        <w:t>Remplace URL_DU_DEPOT par l'URL HTTPS du dépôt que tu as créé sur GitHub (tu la trouveras sur la page de ton dépôt).</w:t>
+        <w:numPr>
+          <w:ilvl w:val="0"/>
+          <w:numId w:val="9"/>
+        </w:numPr>
+      </w:pPr>
+      <w:r>
+        <w:rPr>
+          <w:b/>
+          <w:bCs/>
+        </w:rPr>
+        <w:t>Ajoute le dépôt distant GitHub</w:t>
+      </w:r>
+      <w:r>
+        <w:t xml:space="preserve"> :</w:t>
       </w:r>
     </w:p>
     <w:p>
@@ -1839,80 +2109,6 @@
     </w:p>
     <w:p>
       <w:pPr>
-        <w:rPr>
-          <w:b/>
-          <w:bCs/>
-        </w:rPr>
-      </w:pPr>
-      <w:r>
-        <w:rPr>
-          <w:b/>
-          <w:bCs/>
-        </w:rPr>
-        <w:t>e. Pousse les fichiers locaux vers GitHub :</w:t>
-      </w:r>
-    </w:p>
-    <w:p>
-      <w:proofErr w:type="gramStart"/>
-      <w:r>
-        <w:t>git</w:t>
-      </w:r>
-      <w:proofErr w:type="gramEnd"/>
-      <w:r>
-        <w:t xml:space="preserve"> push -u </w:t>
-      </w:r>
-      <w:proofErr w:type="spellStart"/>
-      <w:r>
-        <w:t>origin</w:t>
-      </w:r>
-      <w:proofErr w:type="spellEnd"/>
-      <w:r>
-        <w:t xml:space="preserve"> main</w:t>
-      </w:r>
-    </w:p>
-    <w:p>
-      <w:r>
-        <w:t>Note : Si ta branche principale est master et non main, utilise master au lieu de main dans la commande ci-dessus.</w:t>
-      </w:r>
-    </w:p>
-    <w:p>
-      <w:pPr>
-        <w:rPr>
-          <w:b/>
-          <w:bCs/>
-        </w:rPr>
-      </w:pPr>
-      <w:r>
-        <w:rPr>
-          <w:b/>
-          <w:bCs/>
-        </w:rPr>
-        <w:t>3. Vérifie sur GitHub :</w:t>
-      </w:r>
-    </w:p>
-    <w:p>
-      <w:r>
-        <w:t>Une fois le push effectué, va sur la page du dépôt sur GitHub. Tu devrais voir les fichiers de ton projet apparaître.</w:t>
-      </w:r>
-    </w:p>
-    <w:p>
-      <w:pPr>
-        <w:rPr>
-          <w:b/>
-          <w:bCs/>
-        </w:rPr>
-      </w:pPr>
-      <w:r>
-        <w:rPr>
-          <w:b/>
-          <w:bCs/>
-        </w:rPr>
-        <w:lastRenderedPageBreak/>
-        <w:t>Résumé des commandes :</w:t>
-      </w:r>
-    </w:p>
-    <w:p>
-      <w:pPr>
         <w:numPr>
           <w:ilvl w:val="0"/>
           <w:numId w:val="9"/>
@@ -1923,67 +2119,13 @@
           <w:b/>
           <w:bCs/>
         </w:rPr>
-        <w:t>Initialise Git (si ce n'est pas fait)</w:t>
+        <w:t>Pousse le projet vers GitHub</w:t>
       </w:r>
       <w:r>
         <w:t xml:space="preserve"> :</w:t>
       </w:r>
     </w:p>
     <w:p>
-      <w:proofErr w:type="gramStart"/>
-      <w:r>
-        <w:t>git</w:t>
-      </w:r>
-      <w:proofErr w:type="gramEnd"/>
-      <w:r>
-        <w:t xml:space="preserve"> init</w:t>
-      </w:r>
-    </w:p>
-    <w:p>
-      <w:pPr>
-        <w:numPr>
-          <w:ilvl w:val="0"/>
-          <w:numId w:val="9"/>
-        </w:numPr>
-      </w:pPr>
-      <w:r>
-        <w:rPr>
-          <w:b/>
-          <w:bCs/>
-        </w:rPr>
-        <w:t xml:space="preserve">Ajoute les fichiers à la zone de </w:t>
-      </w:r>
-      <w:proofErr w:type="spellStart"/>
-      <w:r>
-        <w:rPr>
-          <w:b/>
-          <w:bCs/>
-        </w:rPr>
-        <w:t>staging</w:t>
-      </w:r>
-      <w:proofErr w:type="spellEnd"/>
-      <w:r>
-        <w:rPr>
-          <w:b/>
-          <w:bCs/>
-        </w:rPr>
-        <w:t xml:space="preserve"> et fais un commit</w:t>
-      </w:r>
-      <w:r>
-        <w:t xml:space="preserve"> :</w:t>
-      </w:r>
-    </w:p>
-    <w:p>
-      <w:proofErr w:type="gramStart"/>
-      <w:r>
-        <w:t>git</w:t>
-      </w:r>
-      <w:proofErr w:type="gramEnd"/>
-      <w:r>
-        <w:t xml:space="preserve"> add .</w:t>
-      </w:r>
-    </w:p>
-    <w:p>
       <w:pPr>
         <w:rPr>
           <w:lang w:val="en-US"/>
@@ -1993,25 +2135,7 @@
         <w:rPr>
           <w:lang w:val="en-US"/>
         </w:rPr>
-        <w:t>git commit -m "Initial commit"</w:t>
-      </w:r>
-    </w:p>
-    <w:p>
-      <w:pPr>
-        <w:numPr>
-          <w:ilvl w:val="0"/>
-          <w:numId w:val="9"/>
-        </w:numPr>
-      </w:pPr>
-      <w:r>
-        <w:rPr>
-          <w:b/>
-          <w:bCs/>
-        </w:rPr>
-        <w:t>Ajoute le dépôt distant GitHub</w:t>
-      </w:r>
-      <w:r>
-        <w:t xml:space="preserve"> :</w:t>
+        <w:t>git push -u origin main</w:t>
       </w:r>
     </w:p>
     <w:p>
@@ -2020,76 +2144,32 @@
           <w:lang w:val="en-US"/>
         </w:rPr>
       </w:pPr>
-      <w:r>
+    </w:p>
+    <w:p>
+      <w:pPr>
         <w:rPr>
           <w:lang w:val="en-US"/>
         </w:rPr>
-        <w:t>git remote add origin https://github.com/ton-utilisateur/mon-projet.git</w:t>
-      </w:r>
-    </w:p>
-    <w:p>
-      <w:pPr>
-        <w:numPr>
-          <w:ilvl w:val="0"/>
-          <w:numId w:val="9"/>
-        </w:numPr>
-      </w:pPr>
-      <w:r>
-        <w:rPr>
-          <w:b/>
-          <w:bCs/>
-        </w:rPr>
-        <w:t>Pousse le projet vers GitHub</w:t>
-      </w:r>
-      <w:r>
-        <w:t xml:space="preserve"> :</w:t>
-      </w:r>
-    </w:p>
-    <w:p>
-      <w:pPr>
+      </w:pPr>
+      <w:proofErr w:type="spellStart"/>
+      <w:r>
         <w:rPr>
           <w:lang w:val="en-US"/>
         </w:rPr>
-      </w:pPr>
+        <w:t>Etape</w:t>
+      </w:r>
+      <w:proofErr w:type="spellEnd"/>
       <w:r>
         <w:rPr>
           <w:lang w:val="en-US"/>
         </w:rPr>
-        <w:t>git push -u origin main</w:t>
-      </w:r>
-    </w:p>
-    <w:p>
-      <w:pPr>
+        <w:t xml:space="preserve"> </w:t>
+      </w:r>
+      <w:proofErr w:type="gramStart"/>
+      <w:r>
         <w:rPr>
           <w:lang w:val="en-US"/>
         </w:rPr>
-      </w:pPr>
-    </w:p>
-    <w:p>
-      <w:pPr>
-        <w:rPr>
-          <w:lang w:val="en-US"/>
-        </w:rPr>
-      </w:pPr>
-      <w:proofErr w:type="spellStart"/>
-      <w:r>
-        <w:rPr>
-          <w:lang w:val="en-US"/>
-        </w:rPr>
-        <w:t>Etape</w:t>
-      </w:r>
-      <w:proofErr w:type="spellEnd"/>
-      <w:r>
-        <w:rPr>
-          <w:lang w:val="en-US"/>
-        </w:rPr>
-        <w:t xml:space="preserve"> </w:t>
-      </w:r>
-      <w:proofErr w:type="gramStart"/>
-      <w:r>
-        <w:rPr>
-          <w:lang w:val="en-US"/>
-        </w:rPr>
         <w:t>11 :</w:t>
       </w:r>
       <w:proofErr w:type="gramEnd"/>
@@ -2103,10 +2183,7 @@
         </w:numPr>
       </w:pPr>
       <w:r>
-        <w:t xml:space="preserve">Commande : </w:t>
-      </w:r>
-      <w:r>
-        <w:t xml:space="preserve">git clone </w:t>
+        <w:t xml:space="preserve">Commande : git clone </w:t>
       </w:r>
       <w:hyperlink r:id="rId6" w:history="1">
         <w:r>
@@ -2305,38 +2382,6 @@
     <w:p>
       <w:proofErr w:type="gramStart"/>
       <w:r>
-        <w:t xml:space="preserve">  </w:t>
-      </w:r>
-      <w:r>
-        <w:rPr>
-          <w:b/>
-          <w:bCs/>
-        </w:rPr>
-        <w:t>Adoptez</w:t>
-      </w:r>
-      <w:proofErr w:type="gramEnd"/>
-      <w:r>
-        <w:rPr>
-          <w:b/>
-          <w:bCs/>
-        </w:rPr>
-        <w:t xml:space="preserve"> une convention de nommage cohérente.</w:t>
-      </w:r>
-      <w:r>
-        <w:t xml:space="preserve"> Cela facilite la recherche et la compréhension des </w:t>
-      </w:r>
-      <w:proofErr w:type="spellStart"/>
-      <w:r>
-        <w:t>commits</w:t>
-      </w:r>
-      <w:proofErr w:type="spellEnd"/>
-      <w:r>
-        <w:t>.</w:t>
-      </w:r>
-    </w:p>
-    <w:p>
-      <w:proofErr w:type="gramStart"/>
-      <w:r>
         <w:lastRenderedPageBreak/>
         <w:t xml:space="preserve">  </w:t>
       </w:r>
@@ -2345,6 +2390,38 @@
           <w:b/>
           <w:bCs/>
         </w:rPr>
+        <w:t>Adoptez</w:t>
+      </w:r>
+      <w:proofErr w:type="gramEnd"/>
+      <w:r>
+        <w:rPr>
+          <w:b/>
+          <w:bCs/>
+        </w:rPr>
+        <w:t xml:space="preserve"> une convention de nommage cohérente.</w:t>
+      </w:r>
+      <w:r>
+        <w:t xml:space="preserve"> Cela facilite la recherche et la compréhension des </w:t>
+      </w:r>
+      <w:proofErr w:type="spellStart"/>
+      <w:r>
+        <w:t>commits</w:t>
+      </w:r>
+      <w:proofErr w:type="spellEnd"/>
+      <w:r>
+        <w:t>.</w:t>
+      </w:r>
+    </w:p>
+    <w:p>
+      <w:proofErr w:type="gramStart"/>
+      <w:r>
+        <w:t xml:space="preserve">  </w:t>
+      </w:r>
+      <w:r>
+        <w:rPr>
+          <w:b/>
+          <w:bCs/>
+        </w:rPr>
         <w:t>Utilisez</w:t>
       </w:r>
       <w:proofErr w:type="gramEnd"/>
@@ -2632,6 +2709,21 @@
         <w:pStyle w:val="Paragraphedeliste"/>
         <w:ind w:left="1068"/>
       </w:pPr>
+    </w:p>
+    <w:p>
+      <w:pPr>
+        <w:pStyle w:val="Paragraphedeliste"/>
+        <w:ind w:left="1068"/>
+      </w:pPr>
+    </w:p>
+    <w:p>
+      <w:pPr>
+        <w:pStyle w:val="Paragraphedeliste"/>
+        <w:ind w:left="1068"/>
+      </w:pPr>
+      <w:r>
+        <w:t>CICD</w:t>
+      </w:r>
     </w:p>
     <w:sectPr>
       <w:pgSz w:w="11906" w:h="16838"/>
@@ -3250,7 +3342,7 @@
         <w:rFonts w:ascii="Calibri" w:eastAsiaTheme="minorHAnsi" w:hAnsi="Calibri" w:cs="Calibri" w:hint="default"/>
       </w:rPr>
     </w:lvl>
-    <w:lvl w:ilvl="1" w:tplc="040C0003" w:tentative="1">
+    <w:lvl w:ilvl="1" w:tplc="040C0003">
       <w:start w:val="1"/>
       <w:numFmt w:val="bullet"/>
       <w:lvlText w:val="o"/>
@@ -4276,6 +4368,7 @@
   <w:style w:type="character" w:default="1" w:styleId="Policepardfaut">
     <w:name w:val="Default Paragraph Font"/>
     <w:uiPriority w:val="1"/>
+    <w:semiHidden/>
     <w:unhideWhenUsed/>
   </w:style>
   <w:style w:type="table" w:default="1" w:styleId="TableauNormal">
